--- a/Azure-AZ-104/Azure Docs/Azure Security.docx
+++ b/Azure-AZ-104/Azure Docs/Azure Security.docx
@@ -52,13 +52,13 @@
           <w:r>
             <w:fldChar w:fldCharType="separate"/>
           </w:r>
-          <w:hyperlink w:anchor="_Toc159324608" w:history="1">
+          <w:hyperlink w:anchor="_Toc159343390" w:history="1">
             <w:r>
               <w:rPr>
                 <w:rStyle w:val="Hyperlink"/>
                 <w:noProof/>
               </w:rPr>
-              <w:t>SECURITY</w:t>
+              <w:t>DEFENCE ON DEPTH</w:t>
             </w:r>
             <w:r>
               <w:rPr>
@@ -79,7 +79,76 @@
                 <w:noProof/>
                 <w:webHidden/>
               </w:rPr>
-              <w:instrText xml:space="preserve"> PAGEREF _Toc159324608 \h </w:instrText>
+              <w:instrText xml:space="preserve"> PAGEREF _Toc159343390 \h </w:instrText>
+            </w:r>
+            <w:r>
+              <w:rPr>
+                <w:noProof/>
+                <w:webHidden/>
+              </w:rPr>
+            </w:r>
+            <w:r>
+              <w:rPr>
+                <w:noProof/>
+                <w:webHidden/>
+              </w:rPr>
+              <w:fldChar w:fldCharType="separate"/>
+            </w:r>
+            <w:r>
+              <w:rPr>
+                <w:noProof/>
+                <w:webHidden/>
+              </w:rPr>
+              <w:t>2</w:t>
+            </w:r>
+            <w:r>
+              <w:rPr>
+                <w:noProof/>
+                <w:webHidden/>
+              </w:rPr>
+              <w:fldChar w:fldCharType="end"/>
+            </w:r>
+          </w:hyperlink>
+        </w:p>
+        <w:p>
+          <w:pPr>
+            <w:pStyle w:val="TOC2"/>
+            <w:tabs>
+              <w:tab w:val="right" w:leader="dot" w:pos="10790"/>
+            </w:tabs>
+            <w:rPr>
+              <w:rFonts w:eastAsiaTheme="minorEastAsia"/>
+              <w:noProof/>
+            </w:rPr>
+          </w:pPr>
+          <w:hyperlink w:anchor="_Toc159343391" w:history="1">
+            <w:r>
+              <w:rPr>
+                <w:rStyle w:val="Hyperlink"/>
+                <w:noProof/>
+              </w:rPr>
+              <w:t>COMPONENTS OF DEFENSE IN DEPTH</w:t>
+            </w:r>
+            <w:r>
+              <w:rPr>
+                <w:noProof/>
+                <w:webHidden/>
+              </w:rPr>
+              <w:tab/>
+            </w:r>
+            <w:r>
+              <w:rPr>
+                <w:noProof/>
+                <w:webHidden/>
+              </w:rPr>
+              <w:fldChar w:fldCharType="begin"/>
+            </w:r>
+            <w:r>
+              <w:rPr>
+                <w:noProof/>
+                <w:webHidden/>
+              </w:rPr>
+              <w:instrText xml:space="preserve"> PAGEREF _Toc159343391 \h </w:instrText>
             </w:r>
             <w:r>
               <w:rPr>
@@ -121,13 +190,13 @@
               <w:noProof/>
             </w:rPr>
           </w:pPr>
-          <w:hyperlink w:anchor="_Toc159324609" w:history="1">
+          <w:hyperlink w:anchor="_Toc159343392" w:history="1">
             <w:r>
               <w:rPr>
                 <w:rStyle w:val="Hyperlink"/>
                 <w:noProof/>
               </w:rPr>
-              <w:t>CONCEPT OF ZERO TRUST</w:t>
+              <w:t>SECURING NETWORK CONNECTIVITY</w:t>
             </w:r>
             <w:r>
               <w:rPr>
@@ -148,7 +217,7 @@
                 <w:noProof/>
                 <w:webHidden/>
               </w:rPr>
-              <w:instrText xml:space="preserve"> PAGEREF _Toc159324609 \h </w:instrText>
+              <w:instrText xml:space="preserve"> PAGEREF _Toc159343392 \h </w:instrText>
             </w:r>
             <w:r>
               <w:rPr>
@@ -168,7 +237,7 @@
                 <w:noProof/>
                 <w:webHidden/>
               </w:rPr>
-              <w:t>2</w:t>
+              <w:t>3</w:t>
             </w:r>
             <w:r>
               <w:rPr>
@@ -190,13 +259,13 @@
               <w:noProof/>
             </w:rPr>
           </w:pPr>
-          <w:hyperlink w:anchor="_Toc159324610" w:history="1">
+          <w:hyperlink w:anchor="_Toc159343393" w:history="1">
             <w:r>
               <w:rPr>
                 <w:rStyle w:val="Hyperlink"/>
                 <w:noProof/>
               </w:rPr>
-              <w:t>CLASSIC TRUSTED MODEL</w:t>
+              <w:t>TYPES OF ENDPOINTS</w:t>
             </w:r>
             <w:r>
               <w:rPr>
@@ -217,7 +286,7 @@
                 <w:noProof/>
                 <w:webHidden/>
               </w:rPr>
-              <w:instrText xml:space="preserve"> PAGEREF _Toc159324610 \h </w:instrText>
+              <w:instrText xml:space="preserve"> PAGEREF _Toc159343393 \h </w:instrText>
             </w:r>
             <w:r>
               <w:rPr>
@@ -237,7 +306,352 @@
                 <w:noProof/>
                 <w:webHidden/>
               </w:rPr>
-              <w:t>2</w:t>
+              <w:t>3</w:t>
+            </w:r>
+            <w:r>
+              <w:rPr>
+                <w:noProof/>
+                <w:webHidden/>
+              </w:rPr>
+              <w:fldChar w:fldCharType="end"/>
+            </w:r>
+          </w:hyperlink>
+        </w:p>
+        <w:p>
+          <w:pPr>
+            <w:pStyle w:val="TOC3"/>
+            <w:tabs>
+              <w:tab w:val="right" w:leader="dot" w:pos="10790"/>
+            </w:tabs>
+            <w:rPr>
+              <w:rFonts w:eastAsiaTheme="minorEastAsia"/>
+              <w:noProof/>
+            </w:rPr>
+          </w:pPr>
+          <w:hyperlink w:anchor="_Toc159343394" w:history="1">
+            <w:r>
+              <w:rPr>
+                <w:rStyle w:val="Hyperlink"/>
+                <w:noProof/>
+              </w:rPr>
+              <w:t>PUBLIC ENDPOINT</w:t>
+            </w:r>
+            <w:r>
+              <w:rPr>
+                <w:noProof/>
+                <w:webHidden/>
+              </w:rPr>
+              <w:tab/>
+            </w:r>
+            <w:r>
+              <w:rPr>
+                <w:noProof/>
+                <w:webHidden/>
+              </w:rPr>
+              <w:fldChar w:fldCharType="begin"/>
+            </w:r>
+            <w:r>
+              <w:rPr>
+                <w:noProof/>
+                <w:webHidden/>
+              </w:rPr>
+              <w:instrText xml:space="preserve"> PAGEREF _Toc159343394 \h </w:instrText>
+            </w:r>
+            <w:r>
+              <w:rPr>
+                <w:noProof/>
+                <w:webHidden/>
+              </w:rPr>
+            </w:r>
+            <w:r>
+              <w:rPr>
+                <w:noProof/>
+                <w:webHidden/>
+              </w:rPr>
+              <w:fldChar w:fldCharType="separate"/>
+            </w:r>
+            <w:r>
+              <w:rPr>
+                <w:noProof/>
+                <w:webHidden/>
+              </w:rPr>
+              <w:t>3</w:t>
+            </w:r>
+            <w:r>
+              <w:rPr>
+                <w:noProof/>
+                <w:webHidden/>
+              </w:rPr>
+              <w:fldChar w:fldCharType="end"/>
+            </w:r>
+          </w:hyperlink>
+        </w:p>
+        <w:p>
+          <w:pPr>
+            <w:pStyle w:val="TOC3"/>
+            <w:tabs>
+              <w:tab w:val="right" w:leader="dot" w:pos="10790"/>
+            </w:tabs>
+            <w:rPr>
+              <w:rFonts w:eastAsiaTheme="minorEastAsia"/>
+              <w:noProof/>
+            </w:rPr>
+          </w:pPr>
+          <w:hyperlink w:anchor="_Toc159343395" w:history="1">
+            <w:r>
+              <w:rPr>
+                <w:rStyle w:val="Hyperlink"/>
+                <w:noProof/>
+              </w:rPr>
+              <w:t>SERVICE ENDPOINT</w:t>
+            </w:r>
+            <w:r>
+              <w:rPr>
+                <w:noProof/>
+                <w:webHidden/>
+              </w:rPr>
+              <w:tab/>
+            </w:r>
+            <w:r>
+              <w:rPr>
+                <w:noProof/>
+                <w:webHidden/>
+              </w:rPr>
+              <w:fldChar w:fldCharType="begin"/>
+            </w:r>
+            <w:r>
+              <w:rPr>
+                <w:noProof/>
+                <w:webHidden/>
+              </w:rPr>
+              <w:instrText xml:space="preserve"> PAGEREF _Toc159343395 \h </w:instrText>
+            </w:r>
+            <w:r>
+              <w:rPr>
+                <w:noProof/>
+                <w:webHidden/>
+              </w:rPr>
+            </w:r>
+            <w:r>
+              <w:rPr>
+                <w:noProof/>
+                <w:webHidden/>
+              </w:rPr>
+              <w:fldChar w:fldCharType="separate"/>
+            </w:r>
+            <w:r>
+              <w:rPr>
+                <w:noProof/>
+                <w:webHidden/>
+              </w:rPr>
+              <w:t>4</w:t>
+            </w:r>
+            <w:r>
+              <w:rPr>
+                <w:noProof/>
+                <w:webHidden/>
+              </w:rPr>
+              <w:fldChar w:fldCharType="end"/>
+            </w:r>
+          </w:hyperlink>
+        </w:p>
+        <w:p>
+          <w:pPr>
+            <w:pStyle w:val="TOC3"/>
+            <w:tabs>
+              <w:tab w:val="right" w:leader="dot" w:pos="10790"/>
+            </w:tabs>
+            <w:rPr>
+              <w:rFonts w:eastAsiaTheme="minorEastAsia"/>
+              <w:noProof/>
+            </w:rPr>
+          </w:pPr>
+          <w:hyperlink w:anchor="_Toc159343396" w:history="1">
+            <w:r>
+              <w:rPr>
+                <w:rStyle w:val="Hyperlink"/>
+                <w:noProof/>
+              </w:rPr>
+              <w:t>PRIVATE ENDPOINT</w:t>
+            </w:r>
+            <w:r>
+              <w:rPr>
+                <w:noProof/>
+                <w:webHidden/>
+              </w:rPr>
+              <w:tab/>
+            </w:r>
+            <w:r>
+              <w:rPr>
+                <w:noProof/>
+                <w:webHidden/>
+              </w:rPr>
+              <w:fldChar w:fldCharType="begin"/>
+            </w:r>
+            <w:r>
+              <w:rPr>
+                <w:noProof/>
+                <w:webHidden/>
+              </w:rPr>
+              <w:instrText xml:space="preserve"> PAGEREF _Toc159343396 \h </w:instrText>
+            </w:r>
+            <w:r>
+              <w:rPr>
+                <w:noProof/>
+                <w:webHidden/>
+              </w:rPr>
+            </w:r>
+            <w:r>
+              <w:rPr>
+                <w:noProof/>
+                <w:webHidden/>
+              </w:rPr>
+              <w:fldChar w:fldCharType="separate"/>
+            </w:r>
+            <w:r>
+              <w:rPr>
+                <w:noProof/>
+                <w:webHidden/>
+              </w:rPr>
+              <w:t>6</w:t>
+            </w:r>
+            <w:r>
+              <w:rPr>
+                <w:noProof/>
+                <w:webHidden/>
+              </w:rPr>
+              <w:fldChar w:fldCharType="end"/>
+            </w:r>
+          </w:hyperlink>
+        </w:p>
+        <w:p>
+          <w:pPr>
+            <w:pStyle w:val="TOC1"/>
+            <w:tabs>
+              <w:tab w:val="right" w:leader="dot" w:pos="10790"/>
+            </w:tabs>
+            <w:rPr>
+              <w:rFonts w:eastAsiaTheme="minorEastAsia"/>
+              <w:noProof/>
+            </w:rPr>
+          </w:pPr>
+          <w:hyperlink w:anchor="_Toc159343397" w:history="1">
+            <w:r>
+              <w:rPr>
+                <w:rStyle w:val="Hyperlink"/>
+                <w:noProof/>
+              </w:rPr>
+              <w:t>MICROSOFT DEFENDER FOR CLOUD</w:t>
+            </w:r>
+            <w:r>
+              <w:rPr>
+                <w:noProof/>
+                <w:webHidden/>
+              </w:rPr>
+              <w:tab/>
+            </w:r>
+            <w:r>
+              <w:rPr>
+                <w:noProof/>
+                <w:webHidden/>
+              </w:rPr>
+              <w:fldChar w:fldCharType="begin"/>
+            </w:r>
+            <w:r>
+              <w:rPr>
+                <w:noProof/>
+                <w:webHidden/>
+              </w:rPr>
+              <w:instrText xml:space="preserve"> PAGEREF _Toc159343397 \h </w:instrText>
+            </w:r>
+            <w:r>
+              <w:rPr>
+                <w:noProof/>
+                <w:webHidden/>
+              </w:rPr>
+            </w:r>
+            <w:r>
+              <w:rPr>
+                <w:noProof/>
+                <w:webHidden/>
+              </w:rPr>
+              <w:fldChar w:fldCharType="separate"/>
+            </w:r>
+            <w:r>
+              <w:rPr>
+                <w:noProof/>
+                <w:webHidden/>
+              </w:rPr>
+              <w:t>9</w:t>
+            </w:r>
+            <w:r>
+              <w:rPr>
+                <w:noProof/>
+                <w:webHidden/>
+              </w:rPr>
+              <w:fldChar w:fldCharType="end"/>
+            </w:r>
+          </w:hyperlink>
+        </w:p>
+        <w:p>
+          <w:pPr>
+            <w:pStyle w:val="TOC1"/>
+            <w:tabs>
+              <w:tab w:val="right" w:leader="dot" w:pos="10790"/>
+            </w:tabs>
+            <w:rPr>
+              <w:rFonts w:eastAsiaTheme="minorEastAsia"/>
+              <w:noProof/>
+            </w:rPr>
+          </w:pPr>
+          <w:hyperlink w:anchor="_Toc159343398" w:history="1">
+            <w:r>
+              <w:rPr>
+                <w:rStyle w:val="Hyperlink"/>
+                <w:noProof/>
+              </w:rPr>
+              <w:t>MICROSOFT SENTINEL</w:t>
+            </w:r>
+            <w:r>
+              <w:rPr>
+                <w:noProof/>
+                <w:webHidden/>
+              </w:rPr>
+              <w:tab/>
+            </w:r>
+            <w:r>
+              <w:rPr>
+                <w:noProof/>
+                <w:webHidden/>
+              </w:rPr>
+              <w:fldChar w:fldCharType="begin"/>
+            </w:r>
+            <w:r>
+              <w:rPr>
+                <w:noProof/>
+                <w:webHidden/>
+              </w:rPr>
+              <w:instrText xml:space="preserve"> PAGEREF _Toc159343398 \h </w:instrText>
+            </w:r>
+            <w:r>
+              <w:rPr>
+                <w:noProof/>
+                <w:webHidden/>
+              </w:rPr>
+            </w:r>
+            <w:r>
+              <w:rPr>
+                <w:noProof/>
+                <w:webHidden/>
+              </w:rPr>
+              <w:fldChar w:fldCharType="separate"/>
+            </w:r>
+            <w:r>
+              <w:rPr>
+                <w:noProof/>
+                <w:webHidden/>
+              </w:rPr>
+              <w:t>10</w:t>
             </w:r>
             <w:r>
               <w:rPr>
@@ -259,13 +673,13 @@
               <w:noProof/>
             </w:rPr>
           </w:pPr>
-          <w:hyperlink w:anchor="_Toc159324611" w:history="1">
+          <w:hyperlink w:anchor="_Toc159343399" w:history="1">
             <w:r>
               <w:rPr>
                 <w:rStyle w:val="Hyperlink"/>
                 <w:noProof/>
               </w:rPr>
-              <w:t>ZERO TRUST MODEL</w:t>
+              <w:t>SETTING UP AZURE SENTINELS</w:t>
             </w:r>
             <w:r>
               <w:rPr>
@@ -286,7 +700,7 @@
                 <w:noProof/>
                 <w:webHidden/>
               </w:rPr>
-              <w:instrText xml:space="preserve"> PAGEREF _Toc159324611 \h </w:instrText>
+              <w:instrText xml:space="preserve"> PAGEREF _Toc159343399 \h </w:instrText>
             </w:r>
             <w:r>
               <w:rPr>
@@ -306,352 +720,7 @@
                 <w:noProof/>
                 <w:webHidden/>
               </w:rPr>
-              <w:t>2</w:t>
-            </w:r>
-            <w:r>
-              <w:rPr>
-                <w:noProof/>
-                <w:webHidden/>
-              </w:rPr>
-              <w:fldChar w:fldCharType="end"/>
-            </w:r>
-          </w:hyperlink>
-        </w:p>
-        <w:p>
-          <w:pPr>
-            <w:pStyle w:val="TOC1"/>
-            <w:tabs>
-              <w:tab w:val="right" w:leader="dot" w:pos="10790"/>
-            </w:tabs>
-            <w:rPr>
-              <w:rFonts w:eastAsiaTheme="minorEastAsia"/>
-              <w:noProof/>
-            </w:rPr>
-          </w:pPr>
-          <w:hyperlink w:anchor="_Toc159324612" w:history="1">
-            <w:r>
-              <w:rPr>
-                <w:rStyle w:val="Hyperlink"/>
-                <w:noProof/>
-              </w:rPr>
-              <w:t>DEFENCE ON DEPTH</w:t>
-            </w:r>
-            <w:r>
-              <w:rPr>
-                <w:noProof/>
-                <w:webHidden/>
-              </w:rPr>
-              <w:tab/>
-            </w:r>
-            <w:r>
-              <w:rPr>
-                <w:noProof/>
-                <w:webHidden/>
-              </w:rPr>
-              <w:fldChar w:fldCharType="begin"/>
-            </w:r>
-            <w:r>
-              <w:rPr>
-                <w:noProof/>
-                <w:webHidden/>
-              </w:rPr>
-              <w:instrText xml:space="preserve"> PAGEREF _Toc159324612 \h </w:instrText>
-            </w:r>
-            <w:r>
-              <w:rPr>
-                <w:noProof/>
-                <w:webHidden/>
-              </w:rPr>
-            </w:r>
-            <w:r>
-              <w:rPr>
-                <w:noProof/>
-                <w:webHidden/>
-              </w:rPr>
-              <w:fldChar w:fldCharType="separate"/>
-            </w:r>
-            <w:r>
-              <w:rPr>
-                <w:noProof/>
-                <w:webHidden/>
-              </w:rPr>
-              <w:t>3</w:t>
-            </w:r>
-            <w:r>
-              <w:rPr>
-                <w:noProof/>
-                <w:webHidden/>
-              </w:rPr>
-              <w:fldChar w:fldCharType="end"/>
-            </w:r>
-          </w:hyperlink>
-        </w:p>
-        <w:p>
-          <w:pPr>
-            <w:pStyle w:val="TOC2"/>
-            <w:tabs>
-              <w:tab w:val="right" w:leader="dot" w:pos="10790"/>
-            </w:tabs>
-            <w:rPr>
-              <w:rFonts w:eastAsiaTheme="minorEastAsia"/>
-              <w:noProof/>
-            </w:rPr>
-          </w:pPr>
-          <w:hyperlink w:anchor="_Toc159324613" w:history="1">
-            <w:r>
-              <w:rPr>
-                <w:rStyle w:val="Hyperlink"/>
-                <w:noProof/>
-              </w:rPr>
-              <w:t>COMPONENTS OF DEFENSE IN DEPTH</w:t>
-            </w:r>
-            <w:r>
-              <w:rPr>
-                <w:noProof/>
-                <w:webHidden/>
-              </w:rPr>
-              <w:tab/>
-            </w:r>
-            <w:r>
-              <w:rPr>
-                <w:noProof/>
-                <w:webHidden/>
-              </w:rPr>
-              <w:fldChar w:fldCharType="begin"/>
-            </w:r>
-            <w:r>
-              <w:rPr>
-                <w:noProof/>
-                <w:webHidden/>
-              </w:rPr>
-              <w:instrText xml:space="preserve"> PAGEREF _Toc159324613 \h </w:instrText>
-            </w:r>
-            <w:r>
-              <w:rPr>
-                <w:noProof/>
-                <w:webHidden/>
-              </w:rPr>
-            </w:r>
-            <w:r>
-              <w:rPr>
-                <w:noProof/>
-                <w:webHidden/>
-              </w:rPr>
-              <w:fldChar w:fldCharType="separate"/>
-            </w:r>
-            <w:r>
-              <w:rPr>
-                <w:noProof/>
-                <w:webHidden/>
-              </w:rPr>
-              <w:t>4</w:t>
-            </w:r>
-            <w:r>
-              <w:rPr>
-                <w:noProof/>
-                <w:webHidden/>
-              </w:rPr>
-              <w:fldChar w:fldCharType="end"/>
-            </w:r>
-          </w:hyperlink>
-        </w:p>
-        <w:p>
-          <w:pPr>
-            <w:pStyle w:val="TOC1"/>
-            <w:tabs>
-              <w:tab w:val="right" w:leader="dot" w:pos="10790"/>
-            </w:tabs>
-            <w:rPr>
-              <w:rFonts w:eastAsiaTheme="minorEastAsia"/>
-              <w:noProof/>
-            </w:rPr>
-          </w:pPr>
-          <w:hyperlink w:anchor="_Toc159324614" w:history="1">
-            <w:r>
-              <w:rPr>
-                <w:rStyle w:val="Hyperlink"/>
-                <w:noProof/>
-              </w:rPr>
-              <w:t>MICROSOFT DEFENDER FOR CLOUD</w:t>
-            </w:r>
-            <w:r>
-              <w:rPr>
-                <w:noProof/>
-                <w:webHidden/>
-              </w:rPr>
-              <w:tab/>
-            </w:r>
-            <w:r>
-              <w:rPr>
-                <w:noProof/>
-                <w:webHidden/>
-              </w:rPr>
-              <w:fldChar w:fldCharType="begin"/>
-            </w:r>
-            <w:r>
-              <w:rPr>
-                <w:noProof/>
-                <w:webHidden/>
-              </w:rPr>
-              <w:instrText xml:space="preserve"> PAGEREF _Toc159324614 \h </w:instrText>
-            </w:r>
-            <w:r>
-              <w:rPr>
-                <w:noProof/>
-                <w:webHidden/>
-              </w:rPr>
-            </w:r>
-            <w:r>
-              <w:rPr>
-                <w:noProof/>
-                <w:webHidden/>
-              </w:rPr>
-              <w:fldChar w:fldCharType="separate"/>
-            </w:r>
-            <w:r>
-              <w:rPr>
-                <w:noProof/>
-                <w:webHidden/>
-              </w:rPr>
-              <w:t>5</w:t>
-            </w:r>
-            <w:r>
-              <w:rPr>
-                <w:noProof/>
-                <w:webHidden/>
-              </w:rPr>
-              <w:fldChar w:fldCharType="end"/>
-            </w:r>
-          </w:hyperlink>
-        </w:p>
-        <w:p>
-          <w:pPr>
-            <w:pStyle w:val="TOC1"/>
-            <w:tabs>
-              <w:tab w:val="right" w:leader="dot" w:pos="10790"/>
-            </w:tabs>
-            <w:rPr>
-              <w:rFonts w:eastAsiaTheme="minorEastAsia"/>
-              <w:noProof/>
-            </w:rPr>
-          </w:pPr>
-          <w:hyperlink w:anchor="_Toc159324615" w:history="1">
-            <w:r>
-              <w:rPr>
-                <w:rStyle w:val="Hyperlink"/>
-                <w:noProof/>
-              </w:rPr>
-              <w:t>MICROSOFT SENTINEL</w:t>
-            </w:r>
-            <w:r>
-              <w:rPr>
-                <w:noProof/>
-                <w:webHidden/>
-              </w:rPr>
-              <w:tab/>
-            </w:r>
-            <w:r>
-              <w:rPr>
-                <w:noProof/>
-                <w:webHidden/>
-              </w:rPr>
-              <w:fldChar w:fldCharType="begin"/>
-            </w:r>
-            <w:r>
-              <w:rPr>
-                <w:noProof/>
-                <w:webHidden/>
-              </w:rPr>
-              <w:instrText xml:space="preserve"> PAGEREF _Toc159324615 \h </w:instrText>
-            </w:r>
-            <w:r>
-              <w:rPr>
-                <w:noProof/>
-                <w:webHidden/>
-              </w:rPr>
-            </w:r>
-            <w:r>
-              <w:rPr>
-                <w:noProof/>
-                <w:webHidden/>
-              </w:rPr>
-              <w:fldChar w:fldCharType="separate"/>
-            </w:r>
-            <w:r>
-              <w:rPr>
-                <w:noProof/>
-                <w:webHidden/>
-              </w:rPr>
-              <w:t>5</w:t>
-            </w:r>
-            <w:r>
-              <w:rPr>
-                <w:noProof/>
-                <w:webHidden/>
-              </w:rPr>
-              <w:fldChar w:fldCharType="end"/>
-            </w:r>
-          </w:hyperlink>
-        </w:p>
-        <w:p>
-          <w:pPr>
-            <w:pStyle w:val="TOC2"/>
-            <w:tabs>
-              <w:tab w:val="right" w:leader="dot" w:pos="10790"/>
-            </w:tabs>
-            <w:rPr>
-              <w:rFonts w:eastAsiaTheme="minorEastAsia"/>
-              <w:noProof/>
-            </w:rPr>
-          </w:pPr>
-          <w:hyperlink w:anchor="_Toc159324616" w:history="1">
-            <w:r>
-              <w:rPr>
-                <w:rStyle w:val="Hyperlink"/>
-                <w:noProof/>
-              </w:rPr>
-              <w:t>SETTING UP AZURE SENTINELS</w:t>
-            </w:r>
-            <w:r>
-              <w:rPr>
-                <w:noProof/>
-                <w:webHidden/>
-              </w:rPr>
-              <w:tab/>
-            </w:r>
-            <w:r>
-              <w:rPr>
-                <w:noProof/>
-                <w:webHidden/>
-              </w:rPr>
-              <w:fldChar w:fldCharType="begin"/>
-            </w:r>
-            <w:r>
-              <w:rPr>
-                <w:noProof/>
-                <w:webHidden/>
-              </w:rPr>
-              <w:instrText xml:space="preserve"> PAGEREF _Toc159324616 \h </w:instrText>
-            </w:r>
-            <w:r>
-              <w:rPr>
-                <w:noProof/>
-                <w:webHidden/>
-              </w:rPr>
-            </w:r>
-            <w:r>
-              <w:rPr>
-                <w:noProof/>
-                <w:webHidden/>
-              </w:rPr>
-              <w:fldChar w:fldCharType="separate"/>
-            </w:r>
-            <w:r>
-              <w:rPr>
-                <w:noProof/>
-                <w:webHidden/>
-              </w:rPr>
-              <w:t>5</w:t>
+              <w:t>10</w:t>
             </w:r>
             <w:r>
               <w:rPr>
@@ -682,75 +751,44 @@
     <w:p>
       <w:pPr>
         <w:pStyle w:val="Heading1"/>
-        <w:pBdr>
-          <w:bottom w:val="single" w:sz="6" w:space="1" w:color="auto"/>
-        </w:pBdr>
-      </w:pPr>
-      <w:bookmarkStart w:id="0" w:name="_Toc159324608"/>
+      </w:pPr>
+      <w:bookmarkStart w:id="0" w:name="_Toc159343390"/>
       <w:r>
         <w:lastRenderedPageBreak/>
-        <w:t>SECURITY</w:t>
+        <w:t>DEFENCE ON DEPTH</w:t>
       </w:r>
       <w:bookmarkEnd w:id="0"/>
-    </w:p>
-    <w:p>
-      <w:pPr>
-        <w:pStyle w:val="Heading1"/>
-      </w:pPr>
-      <w:bookmarkStart w:id="1" w:name="_Toc159324609"/>
-      <w:r>
-        <w:t>CONCEPT OF ZERO TRUST</w:t>
-      </w:r>
-      <w:bookmarkEnd w:id="1"/>
     </w:p>
     <w:p>
       <w:pPr>
         <w:pStyle w:val="NoSpacing"/>
         <w:numPr>
           <w:ilvl w:val="0"/>
-          <w:numId w:val="4"/>
+          <w:numId w:val="3"/>
         </w:numPr>
-      </w:pPr>
-      <w:r>
-        <w:t xml:space="preserve">Before understanding Zero Trust Security Model/Principle. </w:t>
-      </w:r>
-      <w:proofErr w:type="gramStart"/>
-      <w:r>
-        <w:t>Let’s  To</w:t>
-      </w:r>
-      <w:proofErr w:type="gramEnd"/>
-      <w:r>
-        <w:t xml:space="preserve"> understand the concept of classic Trusted Model</w:t>
-      </w:r>
-    </w:p>
-    <w:p>
-      <w:pPr>
-        <w:pStyle w:val="Heading2"/>
-      </w:pPr>
-      <w:bookmarkStart w:id="2" w:name="_Toc159324610"/>
-      <w:r>
-        <w:t>CLASSIC TRUSTED MODEL</w:t>
-      </w:r>
-      <w:bookmarkEnd w:id="2"/>
+        <w:rPr>
+          <w:b/>
+          <w:bCs/>
+        </w:rPr>
+      </w:pPr>
+      <w:r>
+        <w:rPr>
+          <w:b/>
+          <w:bCs/>
+        </w:rPr>
+        <w:t xml:space="preserve">Defense in depth in Azure refers to the implementation of multiple layers of security controls and measures to protect Azure resources, data, and applications. </w:t>
+      </w:r>
     </w:p>
     <w:p>
       <w:pPr>
         <w:pStyle w:val="NoSpacing"/>
         <w:numPr>
           <w:ilvl w:val="0"/>
-          <w:numId w:val="4"/>
+          <w:numId w:val="3"/>
         </w:numPr>
       </w:pPr>
       <w:r>
-        <w:t xml:space="preserve">In a typical classic security </w:t>
-      </w:r>
-      <w:proofErr w:type="gramStart"/>
-      <w:r>
-        <w:t>model ,especially</w:t>
-      </w:r>
-      <w:proofErr w:type="gramEnd"/>
-      <w:r>
-        <w:t xml:space="preserve"> when it comes to getting access to sensitive resources - is based on a concept - referred to as a trusted perimeter, or a trusted boundary for secure access.</w:t>
+        <w:t xml:space="preserve">Azure provides a comprehensive set of security services and features that can be utilized to establish a strong defense in depth strategy. </w:t>
       </w:r>
     </w:p>
     <w:p>
@@ -761,13 +799,35 @@
       </w:pPr>
       <w:r>
         <w:rPr>
+          <w:b/>
+          <w:bCs/>
+        </w:rPr>
+        <w:t xml:space="preserve">There are seven general layers of security in cloud </w:t>
+      </w:r>
+      <w:proofErr w:type="gramStart"/>
+      <w:r>
+        <w:rPr>
+          <w:b/>
+          <w:bCs/>
+        </w:rPr>
+        <w:t>computing</w:t>
+      </w:r>
+      <w:proofErr w:type="gramEnd"/>
+    </w:p>
+    <w:p>
+      <w:pPr>
+        <w:pStyle w:val="NoSpacing"/>
+        <w:jc w:val="center"/>
+      </w:pPr>
+      <w:r>
+        <w:rPr>
           <w:noProof/>
         </w:rPr>
         <w:drawing>
-          <wp:inline distT="0" distB="0" distL="0" distR="0" wp14:anchorId="391CD623" wp14:editId="224FC446">
-            <wp:extent cx="5800725" cy="2308474"/>
-            <wp:effectExtent l="0" t="0" r="0" b="0"/>
-            <wp:docPr id="129" name="Picture 129"/>
+          <wp:inline distT="0" distB="0" distL="0" distR="0" wp14:anchorId="1B1D222E" wp14:editId="077FDF22">
+            <wp:extent cx="6858000" cy="3939540"/>
+            <wp:effectExtent l="0" t="0" r="0" b="3810"/>
+            <wp:docPr id="1" name="Picture 1"/>
             <wp:cNvGraphicFramePr>
               <a:graphicFrameLocks xmlns:a="http://schemas.openxmlformats.org/drawingml/2006/main" noChangeAspect="1"/>
             </wp:cNvGraphicFramePr>
@@ -787,7 +847,7 @@
                   <pic:spPr>
                     <a:xfrm>
                       <a:off x="0" y="0"/>
-                      <a:ext cx="5808870" cy="2311715"/>
+                      <a:ext cx="6858000" cy="3939540"/>
                     </a:xfrm>
                     <a:prstGeom prst="rect">
                       <a:avLst/>
@@ -802,14 +862,51 @@
     </w:p>
     <w:p>
       <w:pPr>
+        <w:pStyle w:val="Heading2"/>
+      </w:pPr>
+      <w:bookmarkStart w:id="1" w:name="_Toc159343391"/>
+      <w:r>
+        <w:t>COMPONENTS OF DEFENSE IN DEPTH</w:t>
+      </w:r>
+      <w:bookmarkEnd w:id="1"/>
+    </w:p>
+    <w:p>
+      <w:pPr>
         <w:pStyle w:val="NoSpacing"/>
         <w:numPr>
           <w:ilvl w:val="0"/>
-          <w:numId w:val="4"/>
+          <w:numId w:val="3"/>
         </w:numPr>
       </w:pPr>
       <w:r>
-        <w:t>The classic example of a trusted perimeter or trust boundary is internal corporate network.</w:t>
+        <w:rPr>
+          <w:color w:val="C00000"/>
+        </w:rPr>
+        <w:t>IDENTITY AND ACCESS MANAGEMENT</w:t>
+      </w:r>
+    </w:p>
+    <w:p>
+      <w:pPr>
+        <w:pStyle w:val="NoSpacing"/>
+        <w:numPr>
+          <w:ilvl w:val="1"/>
+          <w:numId w:val="3"/>
+        </w:numPr>
+      </w:pPr>
+      <w:r>
+        <w:t xml:space="preserve">Azure Active Directory (Azure AD) enables organizations to manage user identities, enforce strong authentication methods, and implement granular access control policies. </w:t>
+      </w:r>
+    </w:p>
+    <w:p>
+      <w:pPr>
+        <w:pStyle w:val="NoSpacing"/>
+        <w:numPr>
+          <w:ilvl w:val="1"/>
+          <w:numId w:val="3"/>
+        </w:numPr>
+      </w:pPr>
+      <w:r>
+        <w:t>This helps ensure that only authorized users have access to Azure resources.</w:t>
       </w:r>
     </w:p>
     <w:p>
@@ -817,11 +914,46 @@
         <w:pStyle w:val="NoSpacing"/>
         <w:numPr>
           <w:ilvl w:val="0"/>
-          <w:numId w:val="4"/>
+          <w:numId w:val="3"/>
         </w:numPr>
       </w:pPr>
       <w:r>
-        <w:t>Inside the corporate network at the corporate office, we've been able to restrict access to private or sensitive materials to entities or devices inside of that secure network.</w:t>
+        <w:rPr>
+          <w:color w:val="C00000"/>
+        </w:rPr>
+        <w:t>NETWORK SECURITY</w:t>
+      </w:r>
+    </w:p>
+    <w:p>
+      <w:pPr>
+        <w:pStyle w:val="NoSpacing"/>
+        <w:numPr>
+          <w:ilvl w:val="1"/>
+          <w:numId w:val="3"/>
+        </w:numPr>
+      </w:pPr>
+      <w:r>
+        <w:t>Azure Virtual Network (</w:t>
+      </w:r>
+      <w:proofErr w:type="spellStart"/>
+      <w:r>
+        <w:t>VNet</w:t>
+      </w:r>
+      <w:proofErr w:type="spellEnd"/>
+      <w:r>
+        <w:t xml:space="preserve">) allows you to create isolated network environments within Azure. </w:t>
+      </w:r>
+    </w:p>
+    <w:p>
+      <w:pPr>
+        <w:pStyle w:val="NoSpacing"/>
+        <w:numPr>
+          <w:ilvl w:val="1"/>
+          <w:numId w:val="3"/>
+        </w:numPr>
+      </w:pPr>
+      <w:r>
+        <w:t>You can implement Network Security Groups (NSGs), Azure Firewall, and Azure DDoS Protection to control inbound and outbound traffic, protect against network-based attacks, and mitigate distributed denial-of-service (DDoS) attacks.</w:t>
       </w:r>
     </w:p>
     <w:p>
@@ -829,11 +961,38 @@
         <w:pStyle w:val="NoSpacing"/>
         <w:numPr>
           <w:ilvl w:val="0"/>
-          <w:numId w:val="4"/>
+          <w:numId w:val="3"/>
         </w:numPr>
       </w:pPr>
       <w:r>
-        <w:t>In other words, if you're on the internal corporate network, we have a higher level of trust to those sensitive resources.</w:t>
+        <w:rPr>
+          <w:color w:val="C00000"/>
+        </w:rPr>
+        <w:t>DATA ENCRYPTION</w:t>
+      </w:r>
+    </w:p>
+    <w:p>
+      <w:pPr>
+        <w:pStyle w:val="NoSpacing"/>
+        <w:numPr>
+          <w:ilvl w:val="1"/>
+          <w:numId w:val="3"/>
+        </w:numPr>
+      </w:pPr>
+      <w:r>
+        <w:t xml:space="preserve">Azure offers various encryption capabilities to protect data at rest and in transit. </w:t>
+      </w:r>
+    </w:p>
+    <w:p>
+      <w:pPr>
+        <w:pStyle w:val="NoSpacing"/>
+        <w:numPr>
+          <w:ilvl w:val="1"/>
+          <w:numId w:val="3"/>
+        </w:numPr>
+      </w:pPr>
+      <w:r>
+        <w:t>Azure Disk Encryption can be used to encrypt virtual machine disks, Azure Storage Service Encryption automatically encrypts data stored in Azure Storage, and Azure Key Vault provides a secure location to manage encryption keys and secrets.</w:t>
       </w:r>
     </w:p>
     <w:p>
@@ -841,27 +1000,132 @@
         <w:pStyle w:val="NoSpacing"/>
         <w:numPr>
           <w:ilvl w:val="0"/>
-          <w:numId w:val="4"/>
+          <w:numId w:val="3"/>
         </w:numPr>
       </w:pPr>
       <w:r>
-        <w:t>By comparison then - users and devices outside of that corporate network are non-trusted devices. The users, computers, and databases inside of our corporate network or our trusted perimeter are implicitly trusted, and anyone outside of that network is not trusted.</w:t>
-      </w:r>
-    </w:p>
-    <w:p>
-      <w:pPr>
-        <w:pStyle w:val="NoSpacing"/>
-        <w:ind w:left="360"/>
+        <w:rPr>
+          <w:color w:val="C00000"/>
+        </w:rPr>
+        <w:t>APPLICATION SECURITY</w:t>
+      </w:r>
+    </w:p>
+    <w:p>
+      <w:pPr>
+        <w:pStyle w:val="NoSpacing"/>
+        <w:numPr>
+          <w:ilvl w:val="1"/>
+          <w:numId w:val="3"/>
+        </w:numPr>
+      </w:pPr>
+      <w:r>
+        <w:t>Azure provides services and tools to enhance application security, such as Azure Web Application Firewall (WAF) to protect web applications from common attacks, Azure Security Center to monitor and assess application security, and Azure Functions to securely run serverless applications.</w:t>
+      </w:r>
+    </w:p>
+    <w:p>
+      <w:pPr>
+        <w:pStyle w:val="NoSpacing"/>
+        <w:numPr>
+          <w:ilvl w:val="0"/>
+          <w:numId w:val="3"/>
+        </w:numPr>
+      </w:pPr>
+      <w:r>
+        <w:rPr>
+          <w:color w:val="C00000"/>
+        </w:rPr>
+        <w:t>THREAT DETECTION AND MONITORING</w:t>
+      </w:r>
+    </w:p>
+    <w:p>
+      <w:pPr>
+        <w:pStyle w:val="NoSpacing"/>
+        <w:numPr>
+          <w:ilvl w:val="1"/>
+          <w:numId w:val="3"/>
+        </w:numPr>
+      </w:pPr>
+      <w:r>
+        <w:t xml:space="preserve">Azure Security Center provides continuous monitoring and threat detection capabilities for Azure resources. It uses advanced analytics and machine learning to identify potential security threats, misconfigurations, and </w:t>
+      </w:r>
+      <w:r>
+        <w:lastRenderedPageBreak/>
+        <w:t>vulnerabilities. Azure Sentinel, a cloud-native security information and event management (SIEM) solution, helps organizations collect, analyze, and respond to security events across the Azure environment.</w:t>
+      </w:r>
+    </w:p>
+    <w:p>
+      <w:pPr>
+        <w:pStyle w:val="NoSpacing"/>
+        <w:numPr>
+          <w:ilvl w:val="0"/>
+          <w:numId w:val="3"/>
+        </w:numPr>
+      </w:pPr>
+      <w:r>
+        <w:rPr>
+          <w:color w:val="C00000"/>
+        </w:rPr>
+        <w:t>INCIDENT RESPONSE AND RECOVERY</w:t>
+      </w:r>
+    </w:p>
+    <w:p>
+      <w:pPr>
+        <w:pStyle w:val="NoSpacing"/>
+        <w:numPr>
+          <w:ilvl w:val="1"/>
+          <w:numId w:val="3"/>
+        </w:numPr>
+      </w:pPr>
+      <w:r>
+        <w:t>Azure provides features for incident response and recovery, such as Azure Backup for data protection and recovery, Azure Site Recovery for disaster recovery planning, and Azure Security Center's incident response capabilities to help organizations respond to and mitigate security incidents.</w:t>
+      </w:r>
+    </w:p>
+    <w:p>
+      <w:pPr>
+        <w:pStyle w:val="Heading1"/>
+      </w:pPr>
+      <w:bookmarkStart w:id="2" w:name="_Toc159343392"/>
+      <w:r>
+        <w:t>SECURING NETWORK CONNECTIVITY</w:t>
+      </w:r>
+      <w:bookmarkEnd w:id="2"/>
+    </w:p>
+    <w:p>
+      <w:pPr>
+        <w:pStyle w:val="NoSpacing"/>
+      </w:pPr>
+      <w:r>
+        <w:t>There are multiple ways to secure network connectivity which includes</w:t>
+      </w:r>
+      <w:r>
+        <w:t xml:space="preserve"> the</w:t>
+      </w:r>
+      <w:r>
+        <w:t xml:space="preserve"> </w:t>
+      </w:r>
+      <w:proofErr w:type="gramStart"/>
+      <w:r>
+        <w:t>following</w:t>
+      </w:r>
+      <w:proofErr w:type="gramEnd"/>
+      <w:r>
+        <w:t xml:space="preserve"> </w:t>
+      </w:r>
+    </w:p>
+    <w:p>
+      <w:pPr>
+        <w:pStyle w:val="NoSpacing"/>
+        <w:jc w:val="center"/>
       </w:pPr>
       <w:r>
         <w:rPr>
           <w:noProof/>
         </w:rPr>
         <w:drawing>
-          <wp:inline distT="0" distB="0" distL="0" distR="0" wp14:anchorId="692976D0" wp14:editId="76BFEB0B">
-            <wp:extent cx="6858000" cy="2177415"/>
+          <wp:inline distT="0" distB="0" distL="0" distR="0" wp14:anchorId="48BAA703" wp14:editId="4ADE1272">
+            <wp:extent cx="3733800" cy="2749354"/>
             <wp:effectExtent l="0" t="0" r="0" b="0"/>
-            <wp:docPr id="130" name="Picture 130"/>
+            <wp:docPr id="2" name="Picture 2"/>
             <wp:cNvGraphicFramePr>
               <a:graphicFrameLocks xmlns:a="http://schemas.openxmlformats.org/drawingml/2006/main" noChangeAspect="1"/>
             </wp:cNvGraphicFramePr>
@@ -881,7 +1145,7 @@
                   <pic:spPr>
                     <a:xfrm>
                       <a:off x="0" y="0"/>
-                      <a:ext cx="6858000" cy="2177415"/>
+                      <a:ext cx="3738604" cy="2752892"/>
                     </a:xfrm>
                     <a:prstGeom prst="rect">
                       <a:avLst/>
@@ -896,397 +1160,37 @@
     </w:p>
     <w:p>
       <w:pPr>
-        <w:pStyle w:val="NoSpacing"/>
-        <w:numPr>
-          <w:ilvl w:val="0"/>
-          <w:numId w:val="4"/>
-        </w:numPr>
-      </w:pPr>
-      <w:r>
-        <w:t xml:space="preserve">For remote connection, in order to access our sensitive corporate </w:t>
-      </w:r>
-      <w:proofErr w:type="gramStart"/>
-      <w:r>
-        <w:t>resources</w:t>
-      </w:r>
-      <w:proofErr w:type="gramEnd"/>
-      <w:r>
-        <w:t xml:space="preserve"> we can set up a VPN client on that external work-from-home entity.</w:t>
-      </w:r>
-    </w:p>
-    <w:p>
-      <w:pPr>
-        <w:pStyle w:val="NoSpacing"/>
-        <w:numPr>
-          <w:ilvl w:val="0"/>
-          <w:numId w:val="4"/>
-        </w:numPr>
-      </w:pPr>
-      <w:r>
-        <w:t xml:space="preserve">VPN is simply an extension of that trusted perimeter or extending access to that internal corporate network. </w:t>
-      </w:r>
-    </w:p>
-    <w:p>
-      <w:pPr>
-        <w:pStyle w:val="NoSpacing"/>
-        <w:numPr>
-          <w:ilvl w:val="0"/>
-          <w:numId w:val="4"/>
-        </w:numPr>
-      </w:pPr>
-      <w:r>
-        <w:t xml:space="preserve">But, if we provide too much implicit trust to resources inside of a network, </w:t>
-      </w:r>
-      <w:proofErr w:type="gramStart"/>
-      <w:r>
-        <w:t>Just</w:t>
-      </w:r>
-      <w:proofErr w:type="gramEnd"/>
-      <w:r>
-        <w:t xml:space="preserve"> in case - if one of those internal users gets malware on their computer, well, it can cause havoc on that internal perimeter network because that implicitly trusted user may have too broad of a scope of access. Hence - for challenges like these, this is where the Zero Trust security model </w:t>
-      </w:r>
-      <w:r>
-        <w:t>comes into play to effectively solve them.</w:t>
-      </w:r>
-    </w:p>
-    <w:p>
-      <w:pPr>
         <w:pStyle w:val="Heading2"/>
       </w:pPr>
-      <w:bookmarkStart w:id="3" w:name="_Toc159324611"/>
-      <w:r>
-        <w:t>ZERO TRUST MODEL</w:t>
+      <w:bookmarkStart w:id="3" w:name="_Toc159343270"/>
+      <w:bookmarkStart w:id="4" w:name="_Toc159343393"/>
+      <w:r>
+        <w:t>TYPES OF ENDPOINTS</w:t>
       </w:r>
       <w:bookmarkEnd w:id="3"/>
-    </w:p>
-    <w:p>
-      <w:pPr>
-        <w:pStyle w:val="NoSpacing"/>
-        <w:numPr>
-          <w:ilvl w:val="0"/>
-          <w:numId w:val="1"/>
-        </w:numPr>
-      </w:pPr>
-      <w:r>
-        <w:t>The foundation principle of Zero Trust in Azure is based on the concept of "</w:t>
-      </w:r>
-      <w:r>
-        <w:rPr>
-          <w:b/>
-          <w:bCs/>
-        </w:rPr>
-        <w:t>never trust, always verify</w:t>
-      </w:r>
-      <w:r>
-        <w:t xml:space="preserve">." </w:t>
-      </w:r>
-    </w:p>
-    <w:p>
-      <w:pPr>
-        <w:pStyle w:val="NoSpacing"/>
-        <w:numPr>
-          <w:ilvl w:val="0"/>
-          <w:numId w:val="1"/>
-        </w:numPr>
-      </w:pPr>
-      <w:r>
-        <w:lastRenderedPageBreak/>
-        <w:t xml:space="preserve">It challenges the traditional security model that assumes trust once a user or device is inside the network perimeter. Instead, Zero Trust in Azure ensures that every access attempt is continuously verified and validated, regardless of the user's location or the </w:t>
-      </w:r>
-      <w:proofErr w:type="gramStart"/>
-      <w:r>
-        <w:t>networ</w:t>
-      </w:r>
-      <w:r>
-        <w:t>k(</w:t>
-      </w:r>
-      <w:proofErr w:type="gramEnd"/>
-      <w:r>
-        <w:t>trusted /untrusted network)</w:t>
-      </w:r>
-      <w:r>
-        <w:t xml:space="preserve"> they are connected to.</w:t>
-      </w:r>
-    </w:p>
-    <w:p>
-      <w:pPr>
-        <w:pStyle w:val="NoSpacing"/>
-      </w:pPr>
-      <w:r>
-        <w:rPr>
-          <w:color w:val="C00000"/>
-        </w:rPr>
-        <w:t xml:space="preserve">KEY FOUNDATION PRINCIPLES OF ZERO TRUST </w:t>
-      </w:r>
-    </w:p>
-    <w:p>
-      <w:pPr>
-        <w:pStyle w:val="NoSpacing"/>
-        <w:numPr>
-          <w:ilvl w:val="0"/>
-          <w:numId w:val="2"/>
-        </w:numPr>
-      </w:pPr>
-      <w:r>
-        <w:rPr>
-          <w:color w:val="C00000"/>
-        </w:rPr>
-        <w:t>VERIFY EVERY ACCESS</w:t>
-      </w:r>
-    </w:p>
-    <w:p>
-      <w:pPr>
-        <w:pStyle w:val="NoSpacing"/>
-        <w:numPr>
-          <w:ilvl w:val="1"/>
-          <w:numId w:val="2"/>
-        </w:numPr>
-      </w:pPr>
-      <w:r>
-        <w:t xml:space="preserve">Azure implements strong identity and access management practices, ensuring that every user and device attempting to access Azure resources is verified. </w:t>
-      </w:r>
-    </w:p>
-    <w:p>
-      <w:pPr>
-        <w:pStyle w:val="NoSpacing"/>
-        <w:numPr>
-          <w:ilvl w:val="1"/>
-          <w:numId w:val="2"/>
-        </w:numPr>
-      </w:pPr>
-      <w:r>
-        <w:t>This involves multi-factor authentication (MFA) to confirm the user's identity and device health checks to assess the security posture.</w:t>
-      </w:r>
-    </w:p>
-    <w:p>
-      <w:pPr>
-        <w:pStyle w:val="NoSpacing"/>
-        <w:numPr>
-          <w:ilvl w:val="0"/>
-          <w:numId w:val="2"/>
-        </w:numPr>
-      </w:pPr>
-      <w:r>
-        <w:rPr>
-          <w:color w:val="C00000"/>
-        </w:rPr>
-        <w:t>LEAST PRIVILEGE ACCESS</w:t>
-      </w:r>
-    </w:p>
-    <w:p>
-      <w:pPr>
-        <w:pStyle w:val="NoSpacing"/>
-        <w:numPr>
-          <w:ilvl w:val="1"/>
-          <w:numId w:val="2"/>
-        </w:numPr>
-      </w:pPr>
-      <w:r>
-        <w:t xml:space="preserve">Azure enforces the principle of least privilege, which means that users are granted the minimum level of access required to perform their specific tasks. </w:t>
-      </w:r>
-    </w:p>
-    <w:p>
-      <w:pPr>
-        <w:pStyle w:val="NoSpacing"/>
-        <w:numPr>
-          <w:ilvl w:val="1"/>
-          <w:numId w:val="2"/>
-        </w:numPr>
-      </w:pPr>
-      <w:r>
-        <w:t>This ensures that users only have access to the resources they need and minimizes the risk of unauthorized access.</w:t>
-      </w:r>
-    </w:p>
-    <w:p>
-      <w:pPr>
-        <w:pStyle w:val="NoSpacing"/>
-        <w:numPr>
-          <w:ilvl w:val="0"/>
-          <w:numId w:val="2"/>
-        </w:numPr>
-      </w:pPr>
-      <w:r>
-        <w:rPr>
-          <w:color w:val="C00000"/>
-        </w:rPr>
-        <w:t>ASSUME BREACH</w:t>
-      </w:r>
-    </w:p>
-    <w:p>
-      <w:pPr>
-        <w:pStyle w:val="NoSpacing"/>
-        <w:numPr>
-          <w:ilvl w:val="1"/>
-          <w:numId w:val="2"/>
-        </w:numPr>
-      </w:pPr>
-      <w:r>
-        <w:t xml:space="preserve">Zero Trust in Azure assumes that breaches can happen at any time. Therefore, Azure implements continuous monitoring and threat detection mechanisms to identify potential security incidents and respond to them promptly. </w:t>
-      </w:r>
-    </w:p>
-    <w:p>
-      <w:pPr>
-        <w:pStyle w:val="NoSpacing"/>
-        <w:numPr>
-          <w:ilvl w:val="1"/>
-          <w:numId w:val="2"/>
-        </w:numPr>
-      </w:pPr>
-      <w:r>
-        <w:t>This proactive approach helps mitigate the impact of breaches and reduce the time to detect and respond to security threats.</w:t>
-      </w:r>
-    </w:p>
-    <w:p>
-      <w:pPr>
-        <w:pStyle w:val="NoSpacing"/>
-        <w:numPr>
-          <w:ilvl w:val="0"/>
-          <w:numId w:val="2"/>
-        </w:numPr>
-      </w:pPr>
-      <w:r>
-        <w:rPr>
-          <w:color w:val="C00000"/>
-        </w:rPr>
-        <w:t>MICRO-SEGMENTATION</w:t>
-      </w:r>
-    </w:p>
-    <w:p>
-      <w:pPr>
-        <w:pStyle w:val="NoSpacing"/>
-        <w:numPr>
-          <w:ilvl w:val="1"/>
-          <w:numId w:val="2"/>
-        </w:numPr>
-      </w:pPr>
-      <w:r>
-        <w:t xml:space="preserve">Azure supports network segmentation to create isolated environments within the Azure infrastructure. This allows organizations to separate resources into different subnets and control traffic flow between them using Network Security Groups (NSGs) and Azure Firewall. </w:t>
-      </w:r>
-    </w:p>
-    <w:p>
-      <w:pPr>
-        <w:pStyle w:val="NoSpacing"/>
-        <w:numPr>
-          <w:ilvl w:val="1"/>
-          <w:numId w:val="2"/>
-        </w:numPr>
-      </w:pPr>
-      <w:r>
-        <w:t>Micro-segmentation reduces the attack surface and limits lateral movement within the network.</w:t>
-      </w:r>
-    </w:p>
-    <w:p>
-      <w:pPr>
-        <w:pStyle w:val="NoSpacing"/>
-        <w:numPr>
-          <w:ilvl w:val="0"/>
-          <w:numId w:val="2"/>
-        </w:numPr>
-      </w:pPr>
-      <w:r>
-        <w:rPr>
-          <w:color w:val="C00000"/>
-        </w:rPr>
-        <w:t>DATA PROTECTION</w:t>
-      </w:r>
-    </w:p>
-    <w:p>
-      <w:pPr>
-        <w:pStyle w:val="NoSpacing"/>
-        <w:numPr>
-          <w:ilvl w:val="1"/>
-          <w:numId w:val="2"/>
-        </w:numPr>
-      </w:pPr>
-      <w:r>
-        <w:t xml:space="preserve">Azure provides various data protection features, including encryption at rest and in transit, data classification, and access controls. </w:t>
-      </w:r>
-    </w:p>
-    <w:p>
-      <w:pPr>
-        <w:pStyle w:val="NoSpacing"/>
-        <w:numPr>
-          <w:ilvl w:val="1"/>
-          <w:numId w:val="2"/>
-        </w:numPr>
-      </w:pPr>
-      <w:r>
-        <w:t>These measures help protect sensitive data from unauthorized access and ensure compliance with data privacy regulations.</w:t>
-      </w:r>
-    </w:p>
-    <w:p>
-      <w:pPr>
-        <w:pStyle w:val="NoSpacing"/>
-        <w:rPr>
-          <w:i/>
-          <w:iCs/>
-        </w:rPr>
-      </w:pPr>
-      <w:r>
-        <w:rPr>
-          <w:i/>
-          <w:iCs/>
-        </w:rPr>
-        <w:t>By adhering to these foundation principles, organizations can build a Zero Trust architecture in Azure that enhances the overall security of their cloud resources, mitigates the risks of unauthorized access and data breaches, and provides better protection for sensitive information.</w:t>
-      </w:r>
-    </w:p>
-    <w:p>
-      <w:pPr>
-        <w:pStyle w:val="Heading1"/>
-      </w:pPr>
-      <w:bookmarkStart w:id="4" w:name="_Toc159324612"/>
-      <w:r>
-        <w:t>DEFENCE ON DEPTH</w:t>
-      </w:r>
       <w:bookmarkEnd w:id="4"/>
     </w:p>
     <w:p>
       <w:pPr>
-        <w:pStyle w:val="NoSpacing"/>
-        <w:numPr>
-          <w:ilvl w:val="0"/>
-          <w:numId w:val="3"/>
-        </w:numPr>
-        <w:rPr>
-          <w:b/>
-          <w:bCs/>
-        </w:rPr>
-      </w:pPr>
-      <w:r>
-        <w:rPr>
-          <w:b/>
-          <w:bCs/>
-        </w:rPr>
-        <w:t xml:space="preserve">Defense in depth in Azure refers to the implementation of multiple layers of security controls and measures to protect Azure resources, data, and applications. </w:t>
-      </w:r>
-    </w:p>
-    <w:p>
-      <w:pPr>
-        <w:pStyle w:val="NoSpacing"/>
-        <w:numPr>
-          <w:ilvl w:val="0"/>
-          <w:numId w:val="3"/>
-        </w:numPr>
-      </w:pPr>
-      <w:r>
-        <w:t xml:space="preserve">Azure provides a comprehensive set of security services and features that can be utilized to establish a strong defense in depth strategy. </w:t>
-      </w:r>
-    </w:p>
-    <w:p>
-      <w:pPr>
-        <w:pStyle w:val="NoSpacing"/>
         <w:jc w:val="center"/>
-      </w:pPr>
-      <w:r>
         <w:rPr>
           <w:noProof/>
         </w:rPr>
-        <w:lastRenderedPageBreak/>
+      </w:pPr>
+    </w:p>
+    <w:p>
+      <w:pPr>
+        <w:jc w:val="center"/>
+      </w:pPr>
+      <w:r>
+        <w:rPr>
+          <w:noProof/>
+        </w:rPr>
         <w:drawing>
-          <wp:inline distT="0" distB="0" distL="0" distR="0" wp14:anchorId="3BA8EAE6" wp14:editId="5A485497">
-            <wp:extent cx="6858000" cy="3968750"/>
-            <wp:effectExtent l="0" t="0" r="0" b="0"/>
-            <wp:docPr id="121" name="Picture 121"/>
+          <wp:inline distT="0" distB="0" distL="0" distR="0" wp14:anchorId="70084CDE" wp14:editId="0979DB03">
+            <wp:extent cx="4257675" cy="1571625"/>
+            <wp:effectExtent l="0" t="0" r="9525" b="9525"/>
+            <wp:docPr id="42" name="Picture 42"/>
             <wp:cNvGraphicFramePr>
               <a:graphicFrameLocks xmlns:a="http://schemas.openxmlformats.org/drawingml/2006/main" noChangeAspect="1"/>
             </wp:cNvGraphicFramePr>
@@ -1306,7 +1210,7 @@
                   <pic:spPr>
                     <a:xfrm>
                       <a:off x="0" y="0"/>
-                      <a:ext cx="6858000" cy="3968750"/>
+                      <a:ext cx="4257675" cy="1571625"/>
                     </a:xfrm>
                     <a:prstGeom prst="rect">
                       <a:avLst/>
@@ -1321,98 +1225,341 @@
     </w:p>
     <w:p>
       <w:pPr>
-        <w:pStyle w:val="Heading2"/>
-      </w:pPr>
-      <w:bookmarkStart w:id="5" w:name="_Toc159324613"/>
-      <w:r>
-        <w:t>COMPONENTS OF DEFENSE IN DEPTH</w:t>
+        <w:pStyle w:val="Heading3"/>
+      </w:pPr>
+      <w:bookmarkStart w:id="5" w:name="_Toc159343271"/>
+      <w:bookmarkStart w:id="6" w:name="_Toc159343394"/>
+      <w:r>
+        <w:t>PUBLIC ENDPOINT</w:t>
       </w:r>
       <w:bookmarkEnd w:id="5"/>
+      <w:bookmarkEnd w:id="6"/>
     </w:p>
     <w:p>
       <w:pPr>
         <w:pStyle w:val="NoSpacing"/>
         <w:numPr>
           <w:ilvl w:val="0"/>
-          <w:numId w:val="3"/>
+          <w:numId w:val="11"/>
         </w:numPr>
       </w:pPr>
       <w:r>
-        <w:rPr>
-          <w:color w:val="C00000"/>
-        </w:rPr>
-        <w:t>IDENTITY AND ACCESS MANAGEMENT</w:t>
-      </w:r>
-    </w:p>
-    <w:p>
-      <w:pPr>
-        <w:pStyle w:val="NoSpacing"/>
-        <w:numPr>
-          <w:ilvl w:val="1"/>
-          <w:numId w:val="3"/>
-        </w:numPr>
-      </w:pPr>
-      <w:r>
-        <w:t xml:space="preserve">Azure Active Directory (Azure AD) enables organizations to manage user identities, enforce strong authentication methods, and implement granular access control policies. </w:t>
-      </w:r>
-    </w:p>
-    <w:p>
-      <w:pPr>
-        <w:pStyle w:val="NoSpacing"/>
-        <w:numPr>
-          <w:ilvl w:val="1"/>
-          <w:numId w:val="3"/>
-        </w:numPr>
-      </w:pPr>
-      <w:r>
-        <w:t>This helps ensure that only authorized users have access to Azure resources.</w:t>
-      </w:r>
+        <w:t xml:space="preserve">By </w:t>
+      </w:r>
+      <w:proofErr w:type="gramStart"/>
+      <w:r>
+        <w:t>default</w:t>
+      </w:r>
+      <w:proofErr w:type="gramEnd"/>
+      <w:r>
+        <w:t xml:space="preserve"> the PaaS service like </w:t>
+      </w:r>
+      <w:r>
+        <w:t>Azure Storage, Azure SQL</w:t>
+      </w:r>
+      <w:r>
+        <w:t xml:space="preserve"> etc. T</w:t>
+      </w:r>
+      <w:r>
+        <w:t>hese services are publicly reachable</w:t>
+      </w:r>
+      <w:r>
+        <w:t xml:space="preserve"> or </w:t>
+      </w:r>
+      <w:proofErr w:type="spellStart"/>
+      <w:r>
+        <w:t>or</w:t>
+      </w:r>
+      <w:proofErr w:type="spellEnd"/>
+      <w:r>
+        <w:t xml:space="preserve"> publicly exposed over the public internet.</w:t>
+      </w:r>
+    </w:p>
+    <w:tbl>
+      <w:tblPr>
+        <w:tblStyle w:val="TableGrid"/>
+        <w:tblW w:w="0" w:type="auto"/>
+        <w:tblLook w:val="04A0" w:firstRow="1" w:lastRow="0" w:firstColumn="1" w:lastColumn="0" w:noHBand="0" w:noVBand="1"/>
+      </w:tblPr>
+      <w:tblGrid>
+        <w:gridCol w:w="6216"/>
+        <w:gridCol w:w="4574"/>
+      </w:tblGrid>
+      <w:tr>
+        <w:tc>
+          <w:tcPr>
+            <w:tcW w:w="6216" w:type="dxa"/>
+          </w:tcPr>
+          <w:p>
+            <w:pPr>
+              <w:pStyle w:val="NoSpacing"/>
+              <w:numPr>
+                <w:ilvl w:val="0"/>
+                <w:numId w:val="11"/>
+              </w:numPr>
+            </w:pPr>
+            <w:r>
+              <w:lastRenderedPageBreak/>
+              <w:t>W</w:t>
+            </w:r>
+            <w:r>
+              <w:t>hen accessing these public services</w:t>
+            </w:r>
+            <w:r>
+              <w:t xml:space="preserve"> </w:t>
+            </w:r>
+            <w:r>
+              <w:t xml:space="preserve">over a </w:t>
+            </w:r>
+            <w:r>
+              <w:t>VNET (</w:t>
+            </w:r>
+            <w:r>
+              <w:t xml:space="preserve">specifically </w:t>
+            </w:r>
+            <w:r>
+              <w:t>from</w:t>
+            </w:r>
+            <w:r>
+              <w:t xml:space="preserve"> </w:t>
+            </w:r>
+            <w:r>
+              <w:t xml:space="preserve">VM in the VNET) - </w:t>
+            </w:r>
+            <w:r>
+              <w:rPr>
+                <w:b/>
+                <w:bCs/>
+              </w:rPr>
+              <w:t>traffic from that virtual network to these managed services (like Azure Storage) traverses the public internet</w:t>
+            </w:r>
+            <w:r>
+              <w:t>.</w:t>
+            </w:r>
+          </w:p>
+          <w:p>
+            <w:pPr>
+              <w:pStyle w:val="NoSpacing"/>
+              <w:numPr>
+                <w:ilvl w:val="0"/>
+                <w:numId w:val="11"/>
+              </w:numPr>
+            </w:pPr>
+            <w:r>
+              <w:rPr>
+                <w:b/>
+                <w:bCs/>
+              </w:rPr>
+              <w:t>Additionally, these managed services end points are by default public endpoints, which are exposed to the public</w:t>
+            </w:r>
+            <w:r>
+              <w:t>.</w:t>
+            </w:r>
+          </w:p>
+          <w:p>
+            <w:pPr>
+              <w:pStyle w:val="NoSpacing"/>
+              <w:ind w:left="360"/>
+              <w:rPr>
+                <w:i/>
+                <w:iCs/>
+              </w:rPr>
+            </w:pPr>
+            <w:r>
+              <w:rPr>
+                <w:i/>
+                <w:iCs/>
+              </w:rPr>
+              <w:t>Note – Public endpoint - does not mean that the contents of those resources are accessible to the public. We still need proper authentication to grant access. However, these resources are still publicly exposed or publicly reachable,</w:t>
+            </w:r>
+          </w:p>
+          <w:p>
+            <w:pPr>
+              <w:pStyle w:val="NoSpacing"/>
+              <w:ind w:left="360"/>
+            </w:pPr>
+            <w:r>
+              <w:rPr>
+                <w:i/>
+                <w:iCs/>
+              </w:rPr>
+              <w:t>which in scenarios in which your services contain sensitive content, this could be a little bit of a problem.</w:t>
+            </w:r>
+          </w:p>
+        </w:tc>
+        <w:tc>
+          <w:tcPr>
+            <w:tcW w:w="4574" w:type="dxa"/>
+          </w:tcPr>
+          <w:p>
+            <w:pPr>
+              <w:pStyle w:val="NoSpacing"/>
+            </w:pPr>
+            <w:r>
+              <w:rPr>
+                <w:noProof/>
+              </w:rPr>
+              <w:drawing>
+                <wp:inline distT="0" distB="0" distL="0" distR="0" wp14:anchorId="22D3A708" wp14:editId="2CBBA670">
+                  <wp:extent cx="2767351" cy="2257425"/>
+                  <wp:effectExtent l="0" t="0" r="0" b="0"/>
+                  <wp:docPr id="10" name="Picture 10"/>
+                  <wp:cNvGraphicFramePr>
+                    <a:graphicFrameLocks xmlns:a="http://schemas.openxmlformats.org/drawingml/2006/main" noChangeAspect="1"/>
+                  </wp:cNvGraphicFramePr>
+                  <a:graphic xmlns:a="http://schemas.openxmlformats.org/drawingml/2006/main">
+                    <a:graphicData uri="http://schemas.openxmlformats.org/drawingml/2006/picture">
+                      <pic:pic xmlns:pic="http://schemas.openxmlformats.org/drawingml/2006/picture">
+                        <pic:nvPicPr>
+                          <pic:cNvPr id="1" name=""/>
+                          <pic:cNvPicPr/>
+                        </pic:nvPicPr>
+                        <pic:blipFill>
+                          <a:blip r:embed="rId9"/>
+                          <a:stretch>
+                            <a:fillRect/>
+                          </a:stretch>
+                        </pic:blipFill>
+                        <pic:spPr>
+                          <a:xfrm>
+                            <a:off x="0" y="0"/>
+                            <a:ext cx="2769692" cy="2259335"/>
+                          </a:xfrm>
+                          <a:prstGeom prst="rect">
+                            <a:avLst/>
+                          </a:prstGeom>
+                        </pic:spPr>
+                      </pic:pic>
+                    </a:graphicData>
+                  </a:graphic>
+                </wp:inline>
+              </w:drawing>
+            </w:r>
+          </w:p>
+        </w:tc>
+      </w:tr>
+    </w:tbl>
+    <w:p>
+      <w:pPr>
+        <w:pStyle w:val="NoSpacing"/>
+      </w:pPr>
+      <w:r>
+        <w:t xml:space="preserve">To limit the public </w:t>
+      </w:r>
+      <w:proofErr w:type="gramStart"/>
+      <w:r>
+        <w:t>exposure</w:t>
+      </w:r>
+      <w:proofErr w:type="gramEnd"/>
+      <w:r>
+        <w:t xml:space="preserve"> we have 2 native services and have private communication within Azure </w:t>
+      </w:r>
+    </w:p>
+    <w:p>
+      <w:pPr>
+        <w:pStyle w:val="NoSpacing"/>
+        <w:jc w:val="center"/>
+      </w:pPr>
+      <w:r>
+        <w:rPr>
+          <w:noProof/>
+        </w:rPr>
+        <w:drawing>
+          <wp:inline distT="0" distB="0" distL="0" distR="0" wp14:anchorId="35ECE9EF" wp14:editId="5CD74818">
+            <wp:extent cx="4419600" cy="1676400"/>
+            <wp:effectExtent l="0" t="0" r="0" b="0"/>
+            <wp:docPr id="451" name="Picture 451"/>
+            <wp:cNvGraphicFramePr>
+              <a:graphicFrameLocks xmlns:a="http://schemas.openxmlformats.org/drawingml/2006/main" noChangeAspect="1"/>
+            </wp:cNvGraphicFramePr>
+            <a:graphic xmlns:a="http://schemas.openxmlformats.org/drawingml/2006/main">
+              <a:graphicData uri="http://schemas.openxmlformats.org/drawingml/2006/picture">
+                <pic:pic xmlns:pic="http://schemas.openxmlformats.org/drawingml/2006/picture">
+                  <pic:nvPicPr>
+                    <pic:cNvPr id="1" name=""/>
+                    <pic:cNvPicPr/>
+                  </pic:nvPicPr>
+                  <pic:blipFill>
+                    <a:blip r:embed="rId10"/>
+                    <a:stretch>
+                      <a:fillRect/>
+                    </a:stretch>
+                  </pic:blipFill>
+                  <pic:spPr>
+                    <a:xfrm>
+                      <a:off x="0" y="0"/>
+                      <a:ext cx="4419600" cy="1676400"/>
+                    </a:xfrm>
+                    <a:prstGeom prst="rect">
+                      <a:avLst/>
+                    </a:prstGeom>
+                  </pic:spPr>
+                </pic:pic>
+              </a:graphicData>
+            </a:graphic>
+          </wp:inline>
+        </w:drawing>
+      </w:r>
+    </w:p>
+    <w:p>
+      <w:pPr>
+        <w:pStyle w:val="Heading3"/>
+        <w:rPr>
+          <w:noProof/>
+        </w:rPr>
+      </w:pPr>
+      <w:bookmarkStart w:id="7" w:name="_Toc159343272"/>
+      <w:bookmarkStart w:id="8" w:name="_Toc159343395"/>
+      <w:r>
+        <w:rPr>
+          <w:noProof/>
+        </w:rPr>
+        <w:t>SERVICE ENDPOINT</w:t>
+      </w:r>
+      <w:bookmarkEnd w:id="7"/>
+      <w:bookmarkEnd w:id="8"/>
     </w:p>
     <w:p>
       <w:pPr>
         <w:pStyle w:val="NoSpacing"/>
         <w:numPr>
           <w:ilvl w:val="0"/>
-          <w:numId w:val="3"/>
+          <w:numId w:val="12"/>
         </w:numPr>
       </w:pPr>
       <w:r>
-        <w:rPr>
-          <w:color w:val="C00000"/>
-        </w:rPr>
-        <w:t>NETWORK SECURITY</w:t>
-      </w:r>
-    </w:p>
-    <w:p>
-      <w:pPr>
-        <w:pStyle w:val="NoSpacing"/>
-        <w:numPr>
-          <w:ilvl w:val="1"/>
-          <w:numId w:val="3"/>
-        </w:numPr>
-      </w:pPr>
-      <w:r>
-        <w:t>Azure Virtual Network (</w:t>
-      </w:r>
-      <w:proofErr w:type="spellStart"/>
-      <w:r>
-        <w:t>VNet</w:t>
-      </w:r>
-      <w:proofErr w:type="spellEnd"/>
-      <w:r>
-        <w:t xml:space="preserve">) allows you to create isolated network environments within Azure. </w:t>
-      </w:r>
-    </w:p>
-    <w:p>
-      <w:pPr>
-        <w:pStyle w:val="NoSpacing"/>
-        <w:numPr>
-          <w:ilvl w:val="1"/>
-          <w:numId w:val="3"/>
-        </w:numPr>
-      </w:pPr>
-      <w:r>
-        <w:t>You can implement Network Security Groups (NSGs), Azure Firewall, and Azure DDoS Protection to control inbound and outbound traffic, protect against network-based attacks, and mitigate distributed denial-of-service (DDoS) attacks.</w:t>
+        <w:t>S</w:t>
+      </w:r>
+      <w:r>
+        <w:t xml:space="preserve">ervice endpoints allow </w:t>
+      </w:r>
+      <w:r>
+        <w:rPr>
+          <w:b/>
+          <w:bCs/>
+        </w:rPr>
+        <w:t>secure connectivity from Azure VMs that are part of Azure virtual network</w:t>
+      </w:r>
+      <w:r>
+        <w:t xml:space="preserve"> to</w:t>
+      </w:r>
+      <w:r>
+        <w:t xml:space="preserve"> PaaS </w:t>
+      </w:r>
+      <w:r>
+        <w:t>services such as Azure storage accounts</w:t>
+      </w:r>
+      <w:r>
+        <w:t xml:space="preserve"> or Azure </w:t>
+      </w:r>
+      <w:r>
+        <w:t xml:space="preserve">Web apps, </w:t>
+      </w:r>
+      <w:r>
+        <w:t>etc</w:t>
+      </w:r>
+      <w:r>
+        <w:t>.</w:t>
       </w:r>
     </w:p>
     <w:p>
@@ -1420,38 +1567,30 @@
         <w:pStyle w:val="NoSpacing"/>
         <w:numPr>
           <w:ilvl w:val="0"/>
-          <w:numId w:val="3"/>
+          <w:numId w:val="12"/>
         </w:numPr>
       </w:pPr>
       <w:r>
+        <w:t xml:space="preserve">There is no cost associated with service </w:t>
+      </w:r>
+      <w:proofErr w:type="gramStart"/>
+      <w:r>
+        <w:t>endpoint</w:t>
+      </w:r>
+      <w:proofErr w:type="gramEnd"/>
+    </w:p>
+    <w:p>
+      <w:pPr>
+        <w:pStyle w:val="NoSpacing"/>
         <w:rPr>
           <w:color w:val="C00000"/>
         </w:rPr>
-        <w:t>DATA ENCRYPTION</w:t>
-      </w:r>
-    </w:p>
-    <w:p>
-      <w:pPr>
-        <w:pStyle w:val="NoSpacing"/>
-        <w:numPr>
-          <w:ilvl w:val="1"/>
-          <w:numId w:val="3"/>
-        </w:numPr>
-      </w:pPr>
-      <w:r>
-        <w:t xml:space="preserve">Azure offers various encryption capabilities to protect data at rest and in transit. </w:t>
-      </w:r>
-    </w:p>
-    <w:p>
-      <w:pPr>
-        <w:pStyle w:val="NoSpacing"/>
-        <w:numPr>
-          <w:ilvl w:val="1"/>
-          <w:numId w:val="3"/>
-        </w:numPr>
-      </w:pPr>
-      <w:r>
-        <w:t>Azure Disk Encryption can be used to encrypt virtual machine disks, Azure Storage Service Encryption automatically encrypts data stored in Azure Storage, and Azure Key Vault provides a secure location to manage encryption keys and secrets.</w:t>
+      </w:pPr>
+      <w:r>
+        <w:rPr>
+          <w:color w:val="C00000"/>
+        </w:rPr>
+        <w:t>EXAMPLE</w:t>
       </w:r>
     </w:p>
     <w:p>
@@ -1459,53 +1598,330 @@
         <w:pStyle w:val="NoSpacing"/>
         <w:numPr>
           <w:ilvl w:val="0"/>
-          <w:numId w:val="3"/>
+          <w:numId w:val="12"/>
         </w:numPr>
       </w:pPr>
       <w:r>
+        <w:t>L</w:t>
+      </w:r>
+      <w:r>
+        <w:t xml:space="preserve">et's say </w:t>
+      </w:r>
+      <w:r>
+        <w:t>we</w:t>
+      </w:r>
+      <w:r>
+        <w:t xml:space="preserve"> have an Azure VM that is part of an Azure virtual network</w:t>
+      </w:r>
+      <w:r>
+        <w:t xml:space="preserve">, that </w:t>
+      </w:r>
+      <w:r>
+        <w:t>doesn't have a public IP address.</w:t>
+      </w:r>
+      <w:r>
+        <w:t xml:space="preserve"> The VM has </w:t>
+      </w:r>
+      <w:r>
+        <w:t>an application that needs to connect onto an Azure storage account.</w:t>
+      </w:r>
+      <w:r>
+        <w:t xml:space="preserve"> Hence for private communication between them</w:t>
+      </w:r>
+    </w:p>
+    <w:p>
+      <w:pPr>
+        <w:pStyle w:val="NoSpacing"/>
+        <w:ind w:left="360"/>
+        <w:jc w:val="center"/>
+      </w:pPr>
+      <w:r>
+        <w:rPr>
+          <w:noProof/>
+        </w:rPr>
+        <w:drawing>
+          <wp:inline distT="0" distB="0" distL="0" distR="0" wp14:anchorId="49F5AB7E" wp14:editId="70C0D464">
+            <wp:extent cx="5610225" cy="2796838"/>
+            <wp:effectExtent l="0" t="0" r="0" b="3810"/>
+            <wp:docPr id="454" name="Picture 454"/>
+            <wp:cNvGraphicFramePr>
+              <a:graphicFrameLocks xmlns:a="http://schemas.openxmlformats.org/drawingml/2006/main" noChangeAspect="1"/>
+            </wp:cNvGraphicFramePr>
+            <a:graphic xmlns:a="http://schemas.openxmlformats.org/drawingml/2006/main">
+              <a:graphicData uri="http://schemas.openxmlformats.org/drawingml/2006/picture">
+                <pic:pic xmlns:pic="http://schemas.openxmlformats.org/drawingml/2006/picture">
+                  <pic:nvPicPr>
+                    <pic:cNvPr id="1" name=""/>
+                    <pic:cNvPicPr/>
+                  </pic:nvPicPr>
+                  <pic:blipFill>
+                    <a:blip r:embed="rId11"/>
+                    <a:stretch>
+                      <a:fillRect/>
+                    </a:stretch>
+                  </pic:blipFill>
+                  <pic:spPr>
+                    <a:xfrm>
+                      <a:off x="0" y="0"/>
+                      <a:ext cx="5616308" cy="2799870"/>
+                    </a:xfrm>
+                    <a:prstGeom prst="rect">
+                      <a:avLst/>
+                    </a:prstGeom>
+                  </pic:spPr>
+                </pic:pic>
+              </a:graphicData>
+            </a:graphic>
+          </wp:inline>
+        </w:drawing>
+      </w:r>
+    </w:p>
+    <w:p>
+      <w:pPr>
+        <w:pStyle w:val="Heading4"/>
+      </w:pPr>
+      <w:r>
         <w:rPr>
           <w:color w:val="C00000"/>
         </w:rPr>
-        <w:t>APPLICATION SECURITY</w:t>
-      </w:r>
-    </w:p>
-    <w:p>
-      <w:pPr>
-        <w:pStyle w:val="NoSpacing"/>
-        <w:numPr>
-          <w:ilvl w:val="1"/>
-          <w:numId w:val="3"/>
-        </w:numPr>
-      </w:pPr>
-      <w:r>
-        <w:t>Azure provides services and tools to enhance application security, such as Azure Web Application Firewall (WAF) to protect web applications from common attacks, Azure Security Center to monitor and assess application security, and Azure Functions to securely run serverless applications.</w:t>
-      </w:r>
-    </w:p>
-    <w:p>
-      <w:pPr>
-        <w:pStyle w:val="NoSpacing"/>
+        <w:lastRenderedPageBreak/>
+        <w:t>STEP 1</w:t>
+      </w:r>
+      <w:r>
+        <w:t>: FROM VNET</w:t>
+      </w:r>
+      <w:r>
+        <w:t xml:space="preserve"> </w:t>
+      </w:r>
+      <w:r>
+        <w:t>WE NEED TO</w:t>
+      </w:r>
+      <w:r>
+        <w:t xml:space="preserve"> ENABLE </w:t>
+      </w:r>
+      <w:r>
+        <w:t xml:space="preserve">SERVICE </w:t>
+      </w:r>
+      <w:r>
+        <w:t>ENDPOINT</w:t>
+      </w:r>
+      <w:r>
+        <w:t xml:space="preserve"> FOR STORAGE SERVICE</w:t>
+      </w:r>
+    </w:p>
+    <w:p>
+      <w:pPr>
+        <w:jc w:val="center"/>
+      </w:pPr>
+      <w:r>
+        <w:rPr>
+          <w:noProof/>
+        </w:rPr>
+        <w:drawing>
+          <wp:inline distT="0" distB="0" distL="0" distR="0" wp14:anchorId="30A0F571" wp14:editId="29F4C64B">
+            <wp:extent cx="6305550" cy="2487773"/>
+            <wp:effectExtent l="19050" t="19050" r="19050" b="27305"/>
+            <wp:docPr id="453" name="Picture 453"/>
+            <wp:cNvGraphicFramePr>
+              <a:graphicFrameLocks xmlns:a="http://schemas.openxmlformats.org/drawingml/2006/main" noChangeAspect="1"/>
+            </wp:cNvGraphicFramePr>
+            <a:graphic xmlns:a="http://schemas.openxmlformats.org/drawingml/2006/main">
+              <a:graphicData uri="http://schemas.openxmlformats.org/drawingml/2006/picture">
+                <pic:pic xmlns:pic="http://schemas.openxmlformats.org/drawingml/2006/picture">
+                  <pic:nvPicPr>
+                    <pic:cNvPr id="1" name=""/>
+                    <pic:cNvPicPr/>
+                  </pic:nvPicPr>
+                  <pic:blipFill>
+                    <a:blip r:embed="rId12"/>
+                    <a:stretch>
+                      <a:fillRect/>
+                    </a:stretch>
+                  </pic:blipFill>
+                  <pic:spPr>
+                    <a:xfrm>
+                      <a:off x="0" y="0"/>
+                      <a:ext cx="6312430" cy="2490488"/>
+                    </a:xfrm>
+                    <a:prstGeom prst="rect">
+                      <a:avLst/>
+                    </a:prstGeom>
+                    <a:ln>
+                      <a:solidFill>
+                        <a:schemeClr val="accent1"/>
+                      </a:solidFill>
+                    </a:ln>
+                  </pic:spPr>
+                </pic:pic>
+              </a:graphicData>
+            </a:graphic>
+          </wp:inline>
+        </w:drawing>
+      </w:r>
+    </w:p>
+    <w:p>
+      <w:r>
+        <w:t>The Service endpoint has been created for the subnet of which the VM is part of.</w:t>
+      </w:r>
+    </w:p>
+    <w:p>
+      <w:pPr>
+        <w:pStyle w:val="Heading4"/>
+        <w:rPr>
+          <w:rStyle w:val="transcript--highlight-cue--1begq"/>
+        </w:rPr>
+      </w:pPr>
+      <w:r>
+        <w:rPr>
+          <w:color w:val="C00000"/>
+        </w:rPr>
+        <w:t>STEP 2</w:t>
+      </w:r>
+      <w:r>
+        <w:rPr>
+          <w:color w:val="auto"/>
+        </w:rPr>
+        <w:t>:</w:t>
+      </w:r>
+      <w:r>
+        <w:t xml:space="preserve"> </w:t>
+      </w:r>
+      <w:r>
+        <w:rPr>
+          <w:rStyle w:val="transcript--highlight-cue--1begq"/>
+        </w:rPr>
+        <w:t>FIREWALL SETTING IN STORAGE ACCOUNT</w:t>
+      </w:r>
+    </w:p>
+    <w:p>
+      <w:pPr>
+        <w:jc w:val="center"/>
+      </w:pPr>
+    </w:p>
+    <w:p>
+      <w:pPr>
+        <w:pStyle w:val="NoSpacing"/>
+      </w:pPr>
+      <w:r>
+        <w:rPr>
+          <w:noProof/>
+        </w:rPr>
+        <w:drawing>
+          <wp:inline distT="0" distB="0" distL="0" distR="0" wp14:anchorId="2E6807B6" wp14:editId="67FC8A23">
+            <wp:extent cx="6858000" cy="2566035"/>
+            <wp:effectExtent l="19050" t="19050" r="19050" b="24765"/>
+            <wp:docPr id="49" name="Picture 49"/>
+            <wp:cNvGraphicFramePr>
+              <a:graphicFrameLocks xmlns:a="http://schemas.openxmlformats.org/drawingml/2006/main" noChangeAspect="1"/>
+            </wp:cNvGraphicFramePr>
+            <a:graphic xmlns:a="http://schemas.openxmlformats.org/drawingml/2006/main">
+              <a:graphicData uri="http://schemas.openxmlformats.org/drawingml/2006/picture">
+                <pic:pic xmlns:pic="http://schemas.openxmlformats.org/drawingml/2006/picture">
+                  <pic:nvPicPr>
+                    <pic:cNvPr id="1" name=""/>
+                    <pic:cNvPicPr/>
+                  </pic:nvPicPr>
+                  <pic:blipFill>
+                    <a:blip r:embed="rId13"/>
+                    <a:stretch>
+                      <a:fillRect/>
+                    </a:stretch>
+                  </pic:blipFill>
+                  <pic:spPr>
+                    <a:xfrm>
+                      <a:off x="0" y="0"/>
+                      <a:ext cx="6858000" cy="2566035"/>
+                    </a:xfrm>
+                    <a:prstGeom prst="rect">
+                      <a:avLst/>
+                    </a:prstGeom>
+                    <a:ln>
+                      <a:solidFill>
+                        <a:schemeClr val="accent1"/>
+                      </a:solidFill>
+                    </a:ln>
+                  </pic:spPr>
+                </pic:pic>
+              </a:graphicData>
+            </a:graphic>
+          </wp:inline>
+        </w:drawing>
+      </w:r>
+    </w:p>
+    <w:p>
+      <w:pPr>
+        <w:pStyle w:val="NoSpacing"/>
+      </w:pPr>
+      <w:r>
+        <w:rPr>
+          <w:noProof/>
+        </w:rPr>
+        <w:drawing>
+          <wp:inline distT="0" distB="0" distL="0" distR="0" wp14:anchorId="5E4C4352" wp14:editId="2EBF7C21">
+            <wp:extent cx="6858000" cy="1089025"/>
+            <wp:effectExtent l="19050" t="19050" r="19050" b="15875"/>
+            <wp:docPr id="50" name="Picture 50"/>
+            <wp:cNvGraphicFramePr>
+              <a:graphicFrameLocks xmlns:a="http://schemas.openxmlformats.org/drawingml/2006/main" noChangeAspect="1"/>
+            </wp:cNvGraphicFramePr>
+            <a:graphic xmlns:a="http://schemas.openxmlformats.org/drawingml/2006/main">
+              <a:graphicData uri="http://schemas.openxmlformats.org/drawingml/2006/picture">
+                <pic:pic xmlns:pic="http://schemas.openxmlformats.org/drawingml/2006/picture">
+                  <pic:nvPicPr>
+                    <pic:cNvPr id="1" name=""/>
+                    <pic:cNvPicPr/>
+                  </pic:nvPicPr>
+                  <pic:blipFill>
+                    <a:blip r:embed="rId14"/>
+                    <a:stretch>
+                      <a:fillRect/>
+                    </a:stretch>
+                  </pic:blipFill>
+                  <pic:spPr>
+                    <a:xfrm>
+                      <a:off x="0" y="0"/>
+                      <a:ext cx="6858000" cy="1089025"/>
+                    </a:xfrm>
+                    <a:prstGeom prst="rect">
+                      <a:avLst/>
+                    </a:prstGeom>
+                    <a:ln>
+                      <a:solidFill>
+                        <a:schemeClr val="accent1"/>
+                      </a:solidFill>
+                    </a:ln>
+                  </pic:spPr>
+                </pic:pic>
+              </a:graphicData>
+            </a:graphic>
+          </wp:inline>
+        </w:drawing>
+      </w:r>
+    </w:p>
+    <w:p>
+      <w:pPr>
+        <w:pStyle w:val="Heading4"/>
+      </w:pPr>
+      <w:r>
+        <w:t>LIMITATIONS OF SERVICE ENDPOINTS</w:t>
+      </w:r>
+    </w:p>
+    <w:p>
+      <w:pPr>
+        <w:pStyle w:val="ListParagraph"/>
         <w:numPr>
           <w:ilvl w:val="0"/>
-          <w:numId w:val="3"/>
+          <w:numId w:val="12"/>
         </w:numPr>
       </w:pPr>
       <w:r>
-        <w:rPr>
-          <w:color w:val="C00000"/>
-        </w:rPr>
-        <w:t>THREAT DETECTION AND MONITORING</w:t>
-      </w:r>
-    </w:p>
-    <w:p>
-      <w:pPr>
-        <w:pStyle w:val="NoSpacing"/>
-        <w:numPr>
-          <w:ilvl w:val="1"/>
-          <w:numId w:val="3"/>
-        </w:numPr>
-      </w:pPr>
-      <w:r>
-        <w:t>Azure Security Center provides continuous monitoring and threat detection capabilities for Azure resources. It uses advanced analytics and machine learning to identify potential security threats, misconfigurations, and vulnerabilities. Azure Sentinel, a cloud-native security information and event management (SIEM) solution, helps organizations collect, analyze, and respond to security events across the Azure environment.</w:t>
+        <w:t>Service Endpoints provides secure access to only Azure virtual networks. For non-Azure services or on-premises locations - the service endpoint provides private access over the public internet.</w:t>
+      </w:r>
+      <w:r>
+        <w:t xml:space="preserve"> </w:t>
+      </w:r>
+      <w:r>
+        <w:t>However, we restrict to a small portion of public IPs only even though it is still going over the public internet. In other words, that connection is still not truly private, and there is still some public internet exposure.</w:t>
       </w:r>
     </w:p>
     <w:p>
@@ -1513,38 +1929,1101 @@
         <w:pStyle w:val="NoSpacing"/>
         <w:numPr>
           <w:ilvl w:val="0"/>
-          <w:numId w:val="3"/>
+          <w:numId w:val="12"/>
         </w:numPr>
       </w:pPr>
       <w:r>
+        <w:t>S</w:t>
+      </w:r>
+      <w:r>
+        <w:t>ervice endpoints provide private access</w:t>
+      </w:r>
+      <w:r>
+        <w:t xml:space="preserve"> </w:t>
+      </w:r>
+      <w:r>
+        <w:t>to the entirety of a managed service</w:t>
+      </w:r>
+      <w:r>
+        <w:t xml:space="preserve"> </w:t>
+      </w:r>
+      <w:r>
+        <w:t>not a specific instance of a managed service.</w:t>
+      </w:r>
+      <w:r>
+        <w:t xml:space="preserve"> </w:t>
+      </w:r>
+      <w:r>
+        <w:t>For example, when we set up service endpoints</w:t>
+      </w:r>
+      <w:r>
+        <w:t xml:space="preserve"> </w:t>
+      </w:r>
+      <w:r>
+        <w:t xml:space="preserve">with a </w:t>
+      </w:r>
+      <w:proofErr w:type="spellStart"/>
+      <w:r>
+        <w:t>VNet</w:t>
+      </w:r>
+      <w:proofErr w:type="spellEnd"/>
+      <w:r>
+        <w:t xml:space="preserve"> subnet, it provides private access</w:t>
+      </w:r>
+      <w:r>
+        <w:t xml:space="preserve"> </w:t>
+      </w:r>
+      <w:r>
+        <w:t>to the entirety of the Azure Storage service,</w:t>
+      </w:r>
+      <w:r>
+        <w:t xml:space="preserve"> </w:t>
+      </w:r>
+      <w:r>
+        <w:t>not just to a single individual storage account.</w:t>
+      </w:r>
+      <w:r>
+        <w:t xml:space="preserve"> </w:t>
+      </w:r>
+    </w:p>
+    <w:p>
+      <w:pPr>
+        <w:pStyle w:val="Heading3"/>
+      </w:pPr>
+      <w:bookmarkStart w:id="9" w:name="_Toc159343273"/>
+      <w:bookmarkStart w:id="10" w:name="_Toc159343396"/>
+      <w:r>
+        <w:lastRenderedPageBreak/>
+        <w:t>PRIVATE ENDPOINT</w:t>
+      </w:r>
+      <w:bookmarkEnd w:id="9"/>
+      <w:bookmarkEnd w:id="10"/>
+    </w:p>
+    <w:p>
+      <w:pPr>
+        <w:pStyle w:val="NoSpacing"/>
+        <w:rPr>
+          <w:noProof/>
+        </w:rPr>
+      </w:pPr>
+    </w:p>
+    <w:p>
+      <w:pPr>
+        <w:pStyle w:val="NoSpacing"/>
+        <w:jc w:val="center"/>
+      </w:pPr>
+      <w:r>
+        <w:rPr>
+          <w:noProof/>
+        </w:rPr>
+        <w:drawing>
+          <wp:inline distT="0" distB="0" distL="0" distR="0" wp14:anchorId="0309C194" wp14:editId="2853F819">
+            <wp:extent cx="6858000" cy="2827655"/>
+            <wp:effectExtent l="0" t="0" r="0" b="0"/>
+            <wp:docPr id="460" name="Picture 460"/>
+            <wp:cNvGraphicFramePr>
+              <a:graphicFrameLocks xmlns:a="http://schemas.openxmlformats.org/drawingml/2006/main" noChangeAspect="1"/>
+            </wp:cNvGraphicFramePr>
+            <a:graphic xmlns:a="http://schemas.openxmlformats.org/drawingml/2006/main">
+              <a:graphicData uri="http://schemas.openxmlformats.org/drawingml/2006/picture">
+                <pic:pic xmlns:pic="http://schemas.openxmlformats.org/drawingml/2006/picture">
+                  <pic:nvPicPr>
+                    <pic:cNvPr id="1" name=""/>
+                    <pic:cNvPicPr/>
+                  </pic:nvPicPr>
+                  <pic:blipFill>
+                    <a:blip r:embed="rId15"/>
+                    <a:stretch>
+                      <a:fillRect/>
+                    </a:stretch>
+                  </pic:blipFill>
+                  <pic:spPr>
+                    <a:xfrm>
+                      <a:off x="0" y="0"/>
+                      <a:ext cx="6858000" cy="2827655"/>
+                    </a:xfrm>
+                    <a:prstGeom prst="rect">
+                      <a:avLst/>
+                    </a:prstGeom>
+                  </pic:spPr>
+                </pic:pic>
+              </a:graphicData>
+            </a:graphic>
+          </wp:inline>
+        </w:drawing>
+      </w:r>
+    </w:p>
+    <w:p>
+      <w:pPr>
+        <w:pStyle w:val="NoSpacing"/>
+      </w:pPr>
+    </w:p>
+    <w:p>
+      <w:pPr>
+        <w:pStyle w:val="NoSpacing"/>
+        <w:numPr>
+          <w:ilvl w:val="0"/>
+          <w:numId w:val="13"/>
+        </w:numPr>
+      </w:pPr>
+      <w:r>
+        <w:t xml:space="preserve">The traffic between the virtual network and the </w:t>
+      </w:r>
+      <w:proofErr w:type="spellStart"/>
+      <w:r>
+        <w:t>PasS</w:t>
+      </w:r>
+      <w:proofErr w:type="spellEnd"/>
+      <w:r>
+        <w:t xml:space="preserve"> </w:t>
+      </w:r>
+      <w:r>
+        <w:t>services goes via the Microsoft Backbone Network.</w:t>
+      </w:r>
+    </w:p>
+    <w:p>
+      <w:pPr>
+        <w:pStyle w:val="NoSpacing"/>
         <w:rPr>
           <w:color w:val="C00000"/>
         </w:rPr>
-        <w:t>INCIDENT RESPONSE AND RECOVERY</w:t>
+      </w:pPr>
+      <w:r>
+        <w:rPr>
+          <w:color w:val="C00000"/>
+        </w:rPr>
+        <w:t>EXAMPLE</w:t>
       </w:r>
     </w:p>
     <w:p>
       <w:pPr>
         <w:pStyle w:val="NoSpacing"/>
         <w:numPr>
-          <w:ilvl w:val="1"/>
-          <w:numId w:val="3"/>
+          <w:ilvl w:val="0"/>
+          <w:numId w:val="13"/>
         </w:numPr>
-      </w:pPr>
-      <w:r>
-        <w:t>Azure provides features for incident response and recovery, such as Azure Backup for data protection and recovery, Azure Site Recovery for disaster recovery planning, and Azure Security Center's incident response capabilities to help organizations respond to and mitigate security incidents.</w:t>
+        <w:rPr>
+          <w:i/>
+          <w:iCs/>
+        </w:rPr>
+      </w:pPr>
+      <w:r>
+        <w:rPr>
+          <w:i/>
+          <w:iCs/>
+        </w:rPr>
+        <w:t xml:space="preserve">Let's say we have a storage account, which is a public service available on the Internet. When we implement private endpoint, it creates a Network interface card with a private </w:t>
+      </w:r>
+      <w:proofErr w:type="gramStart"/>
+      <w:r>
+        <w:rPr>
+          <w:i/>
+          <w:iCs/>
+        </w:rPr>
+        <w:t>IP</w:t>
+      </w:r>
+      <w:proofErr w:type="gramEnd"/>
+      <w:r>
+        <w:rPr>
+          <w:i/>
+          <w:iCs/>
+        </w:rPr>
+        <w:t xml:space="preserve"> </w:t>
+      </w:r>
+    </w:p>
+    <w:p>
+      <w:pPr>
+        <w:pStyle w:val="NoSpacing"/>
+        <w:numPr>
+          <w:ilvl w:val="0"/>
+          <w:numId w:val="13"/>
+        </w:numPr>
+        <w:rPr>
+          <w:i/>
+          <w:iCs/>
+        </w:rPr>
+      </w:pPr>
+      <w:r>
+        <w:rPr>
+          <w:i/>
+          <w:iCs/>
+        </w:rPr>
+        <w:t>When we access the storage account - the communication between this VM and the storage account will be done via this private IP address.</w:t>
+      </w:r>
+    </w:p>
+    <w:p>
+      <w:pPr>
+        <w:pStyle w:val="NoSpacing"/>
+        <w:numPr>
+          <w:ilvl w:val="0"/>
+          <w:numId w:val="13"/>
+        </w:numPr>
+        <w:rPr>
+          <w:i/>
+          <w:iCs/>
+        </w:rPr>
+      </w:pPr>
+      <w:r>
+        <w:rPr>
+          <w:i/>
+          <w:iCs/>
+        </w:rPr>
+        <w:t xml:space="preserve">Along with private IP – it also creates Azure private DNS zone. </w:t>
+      </w:r>
+      <w:r>
+        <w:rPr>
+          <w:i/>
+          <w:iCs/>
+        </w:rPr>
+        <w:t xml:space="preserve"> The private IP address of the VNIC </w:t>
+      </w:r>
+      <w:r>
+        <w:rPr>
+          <w:i/>
+          <w:iCs/>
+        </w:rPr>
+        <w:t>mapped to</w:t>
+      </w:r>
+      <w:r>
+        <w:rPr>
+          <w:i/>
+          <w:iCs/>
+        </w:rPr>
+        <w:t xml:space="preserve"> the private</w:t>
+      </w:r>
+      <w:r>
+        <w:rPr>
+          <w:i/>
+          <w:iCs/>
+        </w:rPr>
+        <w:t xml:space="preserve"> DNS.</w:t>
+      </w:r>
+    </w:p>
+    <w:p>
+      <w:pPr>
+        <w:pStyle w:val="NoSpacing"/>
+        <w:numPr>
+          <w:ilvl w:val="0"/>
+          <w:numId w:val="10"/>
+        </w:numPr>
+        <w:rPr>
+          <w:i/>
+          <w:iCs/>
+        </w:rPr>
+      </w:pPr>
+      <w:r>
+        <w:rPr>
+          <w:i/>
+          <w:iCs/>
+        </w:rPr>
+        <w:t xml:space="preserve">The communication with the services like storage account can happen using private IP, </w:t>
+      </w:r>
+      <w:r>
+        <w:rPr>
+          <w:i/>
+          <w:iCs/>
+        </w:rPr>
+        <w:t>(</w:t>
+      </w:r>
+      <w:r>
+        <w:rPr>
+          <w:i/>
+          <w:iCs/>
+        </w:rPr>
+        <w:t>i.e., using DNS</w:t>
+      </w:r>
+      <w:r>
+        <w:rPr>
+          <w:i/>
+          <w:iCs/>
+        </w:rPr>
+        <w:t>)</w:t>
+      </w:r>
+    </w:p>
+    <w:p>
+      <w:pPr>
+        <w:pStyle w:val="Heading4"/>
+      </w:pPr>
+      <w:r>
+        <w:t>COMMUNICATION USING PRIVATE ENDPOINT</w:t>
+      </w:r>
+    </w:p>
+    <w:p>
+      <w:pPr>
+        <w:pStyle w:val="NoSpacing"/>
+        <w:numPr>
+          <w:ilvl w:val="0"/>
+          <w:numId w:val="10"/>
+        </w:numPr>
+        <w:rPr>
+          <w:i/>
+          <w:iCs/>
+        </w:rPr>
+      </w:pPr>
+      <w:r>
+        <w:rPr>
+          <w:i/>
+          <w:iCs/>
+        </w:rPr>
+        <w:t xml:space="preserve">The Peered VNET can also do the communication with storage account using private endpoint. </w:t>
+      </w:r>
+    </w:p>
+    <w:p>
+      <w:pPr>
+        <w:pStyle w:val="NoSpacing"/>
+        <w:numPr>
+          <w:ilvl w:val="0"/>
+          <w:numId w:val="10"/>
+        </w:numPr>
+        <w:rPr>
+          <w:i/>
+          <w:iCs/>
+        </w:rPr>
+      </w:pPr>
+      <w:r>
+        <w:rPr>
+          <w:i/>
+          <w:iCs/>
+        </w:rPr>
+        <w:t>Similarly – from On-Prem environment which are connected using Site 2 Site VPN or Express route to the VNET/Subnet can also connect to storage account using Private endpoint.</w:t>
+      </w:r>
+    </w:p>
+    <w:p>
+      <w:pPr>
+        <w:pStyle w:val="NoSpacing"/>
+        <w:numPr>
+          <w:ilvl w:val="0"/>
+          <w:numId w:val="10"/>
+        </w:numPr>
+        <w:rPr>
+          <w:i/>
+          <w:iCs/>
+        </w:rPr>
+      </w:pPr>
+      <w:r>
+        <w:rPr>
+          <w:i/>
+          <w:iCs/>
+        </w:rPr>
+        <w:t xml:space="preserve">To validate the connectivity to a storage using private endpoint: </w:t>
+      </w:r>
+      <w:hyperlink r:id="rId16" w:history="1">
+        <w:r>
+          <w:rPr>
+            <w:rStyle w:val="Hyperlink"/>
+            <w:i/>
+            <w:iCs/>
+          </w:rPr>
+          <w:t>https://github.com/MicrosoftDocs/azure-docs/blob/main/articles/private-link/tutorial-private-endpoint-storage-portal.md</w:t>
+        </w:r>
+      </w:hyperlink>
+      <w:r>
+        <w:rPr>
+          <w:i/>
+          <w:iCs/>
+        </w:rPr>
+        <w:t xml:space="preserve"> </w:t>
+      </w:r>
+    </w:p>
+    <w:p>
+      <w:pPr>
+        <w:pStyle w:val="Heading4"/>
+      </w:pPr>
+      <w:r>
+        <w:t>SETTING UP PRIVATE ENDPOINT (FOS STORAGE ACCOUNT)</w:t>
+      </w:r>
+    </w:p>
+    <w:p>
+      <w:pPr>
+        <w:pStyle w:val="NoSpacing"/>
+        <w:rPr>
+          <w:i/>
+          <w:iCs/>
+        </w:rPr>
+      </w:pPr>
+      <w:r>
+        <w:rPr>
+          <w:i/>
+          <w:iCs/>
+        </w:rPr>
+        <w:t>Step 1:  Create a Storage Account</w:t>
+      </w:r>
+    </w:p>
+    <w:p>
+      <w:pPr>
+        <w:pStyle w:val="NoSpacing"/>
+        <w:rPr>
+          <w:i/>
+          <w:iCs/>
+        </w:rPr>
+      </w:pPr>
+      <w:r>
+        <w:rPr>
+          <w:i/>
+          <w:iCs/>
+        </w:rPr>
+        <w:t>Step 2: Set up private endpoint for Storage Account</w:t>
+      </w:r>
+    </w:p>
+    <w:p>
+      <w:pPr>
+        <w:pStyle w:val="NoSpacing"/>
+      </w:pPr>
+      <w:r>
+        <w:rPr>
+          <w:noProof/>
+        </w:rPr>
+        <w:drawing>
+          <wp:inline distT="0" distB="0" distL="0" distR="0" wp14:anchorId="3861ACCE" wp14:editId="162F1D86">
+            <wp:extent cx="6581775" cy="2028825"/>
+            <wp:effectExtent l="19050" t="19050" r="28575" b="28575"/>
+            <wp:docPr id="456" name="Picture 456"/>
+            <wp:cNvGraphicFramePr>
+              <a:graphicFrameLocks xmlns:a="http://schemas.openxmlformats.org/drawingml/2006/main" noChangeAspect="1"/>
+            </wp:cNvGraphicFramePr>
+            <a:graphic xmlns:a="http://schemas.openxmlformats.org/drawingml/2006/main">
+              <a:graphicData uri="http://schemas.openxmlformats.org/drawingml/2006/picture">
+                <pic:pic xmlns:pic="http://schemas.openxmlformats.org/drawingml/2006/picture">
+                  <pic:nvPicPr>
+                    <pic:cNvPr id="1" name=""/>
+                    <pic:cNvPicPr/>
+                  </pic:nvPicPr>
+                  <pic:blipFill>
+                    <a:blip r:embed="rId17"/>
+                    <a:stretch>
+                      <a:fillRect/>
+                    </a:stretch>
+                  </pic:blipFill>
+                  <pic:spPr>
+                    <a:xfrm>
+                      <a:off x="0" y="0"/>
+                      <a:ext cx="6581775" cy="2028825"/>
+                    </a:xfrm>
+                    <a:prstGeom prst="rect">
+                      <a:avLst/>
+                    </a:prstGeom>
+                    <a:ln>
+                      <a:solidFill>
+                        <a:schemeClr val="accent1"/>
+                      </a:solidFill>
+                    </a:ln>
+                  </pic:spPr>
+                </pic:pic>
+              </a:graphicData>
+            </a:graphic>
+          </wp:inline>
+        </w:drawing>
+      </w:r>
+    </w:p>
+    <w:p>
+      <w:pPr>
+        <w:pStyle w:val="NoSpacing"/>
+        <w:numPr>
+          <w:ilvl w:val="0"/>
+          <w:numId w:val="14"/>
+        </w:numPr>
+      </w:pPr>
+      <w:r>
+        <w:t>The private endpoint a separate resource in Azure.</w:t>
+      </w:r>
+    </w:p>
+    <w:p>
+      <w:pPr>
+        <w:pStyle w:val="NoSpacing"/>
+        <w:numPr>
+          <w:ilvl w:val="0"/>
+          <w:numId w:val="14"/>
+        </w:numPr>
+      </w:pPr>
+      <w:r>
+        <w:t xml:space="preserve">The below wizard creates a Network interface </w:t>
+      </w:r>
+      <w:proofErr w:type="gramStart"/>
+      <w:r>
+        <w:t>Card</w:t>
+      </w:r>
+      <w:proofErr w:type="gramEnd"/>
+    </w:p>
+    <w:p>
+      <w:pPr>
+        <w:pStyle w:val="NoSpacing"/>
+        <w:jc w:val="center"/>
+      </w:pPr>
+      <w:r>
+        <w:rPr>
+          <w:noProof/>
+        </w:rPr>
+        <w:lastRenderedPageBreak/>
+        <w:drawing>
+          <wp:inline distT="0" distB="0" distL="0" distR="0" wp14:anchorId="288C6A7C" wp14:editId="2DDDD17E">
+            <wp:extent cx="5943600" cy="3031236"/>
+            <wp:effectExtent l="19050" t="19050" r="19050" b="17145"/>
+            <wp:docPr id="52" name="Picture 52"/>
+            <wp:cNvGraphicFramePr>
+              <a:graphicFrameLocks xmlns:a="http://schemas.openxmlformats.org/drawingml/2006/main" noChangeAspect="1"/>
+            </wp:cNvGraphicFramePr>
+            <a:graphic xmlns:a="http://schemas.openxmlformats.org/drawingml/2006/main">
+              <a:graphicData uri="http://schemas.openxmlformats.org/drawingml/2006/picture">
+                <pic:pic xmlns:pic="http://schemas.openxmlformats.org/drawingml/2006/picture">
+                  <pic:nvPicPr>
+                    <pic:cNvPr id="1" name=""/>
+                    <pic:cNvPicPr/>
+                  </pic:nvPicPr>
+                  <pic:blipFill>
+                    <a:blip r:embed="rId18"/>
+                    <a:stretch>
+                      <a:fillRect/>
+                    </a:stretch>
+                  </pic:blipFill>
+                  <pic:spPr>
+                    <a:xfrm>
+                      <a:off x="0" y="0"/>
+                      <a:ext cx="5951928" cy="3035483"/>
+                    </a:xfrm>
+                    <a:prstGeom prst="rect">
+                      <a:avLst/>
+                    </a:prstGeom>
+                    <a:ln>
+                      <a:solidFill>
+                        <a:schemeClr val="accent1"/>
+                      </a:solidFill>
+                    </a:ln>
+                  </pic:spPr>
+                </pic:pic>
+              </a:graphicData>
+            </a:graphic>
+          </wp:inline>
+        </w:drawing>
+      </w:r>
+    </w:p>
+    <w:p>
+      <w:pPr>
+        <w:pStyle w:val="NoSpacing"/>
+        <w:rPr>
+          <w:i/>
+          <w:iCs/>
+        </w:rPr>
+      </w:pPr>
+      <w:r>
+        <w:rPr>
+          <w:i/>
+          <w:iCs/>
+        </w:rPr>
+        <w:t xml:space="preserve">Step 2: Select the Resource to which the endpoint will connect. Below private endpoint will target </w:t>
+      </w:r>
+      <w:proofErr w:type="gramStart"/>
+      <w:r>
+        <w:rPr>
+          <w:i/>
+          <w:iCs/>
+        </w:rPr>
+        <w:t>the ”blob</w:t>
+      </w:r>
+      <w:proofErr w:type="gramEnd"/>
+      <w:r>
+        <w:rPr>
+          <w:i/>
+          <w:iCs/>
+        </w:rPr>
+        <w:t xml:space="preserve">” service </w:t>
+      </w:r>
+    </w:p>
+    <w:p>
+      <w:pPr>
+        <w:pStyle w:val="NoSpacing"/>
+        <w:jc w:val="center"/>
+      </w:pPr>
+      <w:r>
+        <w:rPr>
+          <w:noProof/>
+        </w:rPr>
+        <w:drawing>
+          <wp:inline distT="0" distB="0" distL="0" distR="0" wp14:anchorId="31BA9C53" wp14:editId="5F0BF5EA">
+            <wp:extent cx="6057900" cy="2814680"/>
+            <wp:effectExtent l="19050" t="19050" r="19050" b="24130"/>
+            <wp:docPr id="53" name="Picture 53"/>
+            <wp:cNvGraphicFramePr>
+              <a:graphicFrameLocks xmlns:a="http://schemas.openxmlformats.org/drawingml/2006/main" noChangeAspect="1"/>
+            </wp:cNvGraphicFramePr>
+            <a:graphic xmlns:a="http://schemas.openxmlformats.org/drawingml/2006/main">
+              <a:graphicData uri="http://schemas.openxmlformats.org/drawingml/2006/picture">
+                <pic:pic xmlns:pic="http://schemas.openxmlformats.org/drawingml/2006/picture">
+                  <pic:nvPicPr>
+                    <pic:cNvPr id="1" name=""/>
+                    <pic:cNvPicPr/>
+                  </pic:nvPicPr>
+                  <pic:blipFill>
+                    <a:blip r:embed="rId19"/>
+                    <a:stretch>
+                      <a:fillRect/>
+                    </a:stretch>
+                  </pic:blipFill>
+                  <pic:spPr>
+                    <a:xfrm>
+                      <a:off x="0" y="0"/>
+                      <a:ext cx="6070398" cy="2820487"/>
+                    </a:xfrm>
+                    <a:prstGeom prst="rect">
+                      <a:avLst/>
+                    </a:prstGeom>
+                    <a:ln>
+                      <a:solidFill>
+                        <a:schemeClr val="accent1"/>
+                      </a:solidFill>
+                    </a:ln>
+                  </pic:spPr>
+                </pic:pic>
+              </a:graphicData>
+            </a:graphic>
+          </wp:inline>
+        </w:drawing>
+      </w:r>
+    </w:p>
+    <w:p>
+      <w:pPr>
+        <w:pStyle w:val="NoSpacing"/>
+        <w:jc w:val="center"/>
+      </w:pPr>
+      <w:r>
+        <w:rPr>
+          <w:noProof/>
+        </w:rPr>
+        <w:drawing>
+          <wp:inline distT="0" distB="0" distL="0" distR="0" wp14:anchorId="68E60313" wp14:editId="5B10CD69">
+            <wp:extent cx="6229350" cy="2612866"/>
+            <wp:effectExtent l="19050" t="19050" r="19050" b="16510"/>
+            <wp:docPr id="57" name="Picture 57"/>
+            <wp:cNvGraphicFramePr>
+              <a:graphicFrameLocks xmlns:a="http://schemas.openxmlformats.org/drawingml/2006/main" noChangeAspect="1"/>
+            </wp:cNvGraphicFramePr>
+            <a:graphic xmlns:a="http://schemas.openxmlformats.org/drawingml/2006/main">
+              <a:graphicData uri="http://schemas.openxmlformats.org/drawingml/2006/picture">
+                <pic:pic xmlns:pic="http://schemas.openxmlformats.org/drawingml/2006/picture">
+                  <pic:nvPicPr>
+                    <pic:cNvPr id="1" name=""/>
+                    <pic:cNvPicPr/>
+                  </pic:nvPicPr>
+                  <pic:blipFill>
+                    <a:blip r:embed="rId20"/>
+                    <a:stretch>
+                      <a:fillRect/>
+                    </a:stretch>
+                  </pic:blipFill>
+                  <pic:spPr>
+                    <a:xfrm>
+                      <a:off x="0" y="0"/>
+                      <a:ext cx="6239437" cy="2617097"/>
+                    </a:xfrm>
+                    <a:prstGeom prst="rect">
+                      <a:avLst/>
+                    </a:prstGeom>
+                    <a:ln>
+                      <a:solidFill>
+                        <a:schemeClr val="accent1"/>
+                      </a:solidFill>
+                    </a:ln>
+                  </pic:spPr>
+                </pic:pic>
+              </a:graphicData>
+            </a:graphic>
+          </wp:inline>
+        </w:drawing>
+      </w:r>
+    </w:p>
+    <w:p>
+      <w:pPr>
+        <w:pStyle w:val="NoSpacing"/>
+        <w:rPr>
+          <w:i/>
+          <w:iCs/>
+        </w:rPr>
+      </w:pPr>
+      <w:r>
+        <w:rPr>
+          <w:i/>
+          <w:iCs/>
+        </w:rPr>
+        <w:t xml:space="preserve">Step 3: Azure provides the DNS name to the private </w:t>
+      </w:r>
+      <w:proofErr w:type="gramStart"/>
+      <w:r>
+        <w:rPr>
+          <w:i/>
+          <w:iCs/>
+        </w:rPr>
+        <w:t>endpoint(</w:t>
+      </w:r>
+      <w:proofErr w:type="gramEnd"/>
+      <w:r>
+        <w:rPr>
+          <w:i/>
+          <w:iCs/>
+        </w:rPr>
+        <w:t>Private IP address)</w:t>
+      </w:r>
+    </w:p>
+    <w:p>
+      <w:pPr>
+        <w:pStyle w:val="NoSpacing"/>
+        <w:jc w:val="center"/>
+      </w:pPr>
+      <w:r>
+        <w:rPr>
+          <w:noProof/>
+        </w:rPr>
+        <w:lastRenderedPageBreak/>
+        <w:drawing>
+          <wp:inline distT="0" distB="0" distL="0" distR="0" wp14:anchorId="2EA5295C" wp14:editId="11307DB3">
+            <wp:extent cx="6257925" cy="2014704"/>
+            <wp:effectExtent l="19050" t="19050" r="9525" b="24130"/>
+            <wp:docPr id="54" name="Picture 54"/>
+            <wp:cNvGraphicFramePr>
+              <a:graphicFrameLocks xmlns:a="http://schemas.openxmlformats.org/drawingml/2006/main" noChangeAspect="1"/>
+            </wp:cNvGraphicFramePr>
+            <a:graphic xmlns:a="http://schemas.openxmlformats.org/drawingml/2006/main">
+              <a:graphicData uri="http://schemas.openxmlformats.org/drawingml/2006/picture">
+                <pic:pic xmlns:pic="http://schemas.openxmlformats.org/drawingml/2006/picture">
+                  <pic:nvPicPr>
+                    <pic:cNvPr id="1" name=""/>
+                    <pic:cNvPicPr/>
+                  </pic:nvPicPr>
+                  <pic:blipFill>
+                    <a:blip r:embed="rId21"/>
+                    <a:stretch>
+                      <a:fillRect/>
+                    </a:stretch>
+                  </pic:blipFill>
+                  <pic:spPr>
+                    <a:xfrm>
+                      <a:off x="0" y="0"/>
+                      <a:ext cx="6271608" cy="2019109"/>
+                    </a:xfrm>
+                    <a:prstGeom prst="rect">
+                      <a:avLst/>
+                    </a:prstGeom>
+                    <a:ln>
+                      <a:solidFill>
+                        <a:schemeClr val="accent1"/>
+                      </a:solidFill>
+                    </a:ln>
+                  </pic:spPr>
+                </pic:pic>
+              </a:graphicData>
+            </a:graphic>
+          </wp:inline>
+        </w:drawing>
+      </w:r>
+    </w:p>
+    <w:p>
+      <w:pPr>
+        <w:pStyle w:val="NoSpacing"/>
+        <w:jc w:val="center"/>
+      </w:pPr>
+      <w:r>
+        <w:rPr>
+          <w:noProof/>
+        </w:rPr>
+        <w:drawing>
+          <wp:inline distT="0" distB="0" distL="0" distR="0" wp14:anchorId="0C52F640" wp14:editId="65BDADE5">
+            <wp:extent cx="6238875" cy="2193427"/>
+            <wp:effectExtent l="19050" t="19050" r="9525" b="16510"/>
+            <wp:docPr id="55" name="Picture 55"/>
+            <wp:cNvGraphicFramePr>
+              <a:graphicFrameLocks xmlns:a="http://schemas.openxmlformats.org/drawingml/2006/main" noChangeAspect="1"/>
+            </wp:cNvGraphicFramePr>
+            <a:graphic xmlns:a="http://schemas.openxmlformats.org/drawingml/2006/main">
+              <a:graphicData uri="http://schemas.openxmlformats.org/drawingml/2006/picture">
+                <pic:pic xmlns:pic="http://schemas.openxmlformats.org/drawingml/2006/picture">
+                  <pic:nvPicPr>
+                    <pic:cNvPr id="1" name=""/>
+                    <pic:cNvPicPr/>
+                  </pic:nvPicPr>
+                  <pic:blipFill>
+                    <a:blip r:embed="rId22"/>
+                    <a:stretch>
+                      <a:fillRect/>
+                    </a:stretch>
+                  </pic:blipFill>
+                  <pic:spPr>
+                    <a:xfrm>
+                      <a:off x="0" y="0"/>
+                      <a:ext cx="6247451" cy="2196442"/>
+                    </a:xfrm>
+                    <a:prstGeom prst="rect">
+                      <a:avLst/>
+                    </a:prstGeom>
+                    <a:ln>
+                      <a:solidFill>
+                        <a:schemeClr val="accent1"/>
+                      </a:solidFill>
+                    </a:ln>
+                  </pic:spPr>
+                </pic:pic>
+              </a:graphicData>
+            </a:graphic>
+          </wp:inline>
+        </w:drawing>
+      </w:r>
+    </w:p>
+    <w:p>
+      <w:pPr>
+        <w:pStyle w:val="NoSpacing"/>
+        <w:rPr>
+          <w:i/>
+          <w:iCs/>
+        </w:rPr>
+      </w:pPr>
+      <w:r>
+        <w:rPr>
+          <w:i/>
+          <w:iCs/>
+        </w:rPr>
+        <w:t>View from VNET end</w:t>
+      </w:r>
+      <w:r>
+        <w:rPr>
+          <w:i/>
+          <w:iCs/>
+        </w:rPr>
+        <w:t xml:space="preserve"> (Connected devices will show the NIC attached to the private endpoint)</w:t>
+      </w:r>
+      <w:r>
+        <w:rPr>
+          <w:i/>
+          <w:iCs/>
+        </w:rPr>
+        <w:t xml:space="preserve"> </w:t>
+      </w:r>
+    </w:p>
+    <w:p>
+      <w:pPr>
+        <w:pStyle w:val="NoSpacing"/>
+        <w:jc w:val="center"/>
+      </w:pPr>
+      <w:r>
+        <w:rPr>
+          <w:noProof/>
+        </w:rPr>
+        <w:drawing>
+          <wp:inline distT="0" distB="0" distL="0" distR="0" wp14:anchorId="38C51052" wp14:editId="7B0FE35E">
+            <wp:extent cx="6858000" cy="1588135"/>
+            <wp:effectExtent l="19050" t="19050" r="19050" b="12065"/>
+            <wp:docPr id="56" name="Picture 56"/>
+            <wp:cNvGraphicFramePr>
+              <a:graphicFrameLocks xmlns:a="http://schemas.openxmlformats.org/drawingml/2006/main" noChangeAspect="1"/>
+            </wp:cNvGraphicFramePr>
+            <a:graphic xmlns:a="http://schemas.openxmlformats.org/drawingml/2006/main">
+              <a:graphicData uri="http://schemas.openxmlformats.org/drawingml/2006/picture">
+                <pic:pic xmlns:pic="http://schemas.openxmlformats.org/drawingml/2006/picture">
+                  <pic:nvPicPr>
+                    <pic:cNvPr id="1" name=""/>
+                    <pic:cNvPicPr/>
+                  </pic:nvPicPr>
+                  <pic:blipFill>
+                    <a:blip r:embed="rId23"/>
+                    <a:stretch>
+                      <a:fillRect/>
+                    </a:stretch>
+                  </pic:blipFill>
+                  <pic:spPr>
+                    <a:xfrm>
+                      <a:off x="0" y="0"/>
+                      <a:ext cx="6858000" cy="1588135"/>
+                    </a:xfrm>
+                    <a:prstGeom prst="rect">
+                      <a:avLst/>
+                    </a:prstGeom>
+                    <a:ln>
+                      <a:solidFill>
+                        <a:schemeClr val="accent1"/>
+                      </a:solidFill>
+                    </a:ln>
+                  </pic:spPr>
+                </pic:pic>
+              </a:graphicData>
+            </a:graphic>
+          </wp:inline>
+        </w:drawing>
+      </w:r>
+    </w:p>
+    <w:p>
+      <w:pPr>
+        <w:pStyle w:val="NoSpacing"/>
+        <w:rPr>
+          <w:i/>
+          <w:iCs/>
+        </w:rPr>
+      </w:pPr>
+      <w:r>
+        <w:rPr>
+          <w:i/>
+          <w:iCs/>
+        </w:rPr>
+        <w:t xml:space="preserve">To test the connection from the VM in the VNET </w:t>
+      </w:r>
+    </w:p>
+    <w:p>
+      <w:pPr>
+        <w:pStyle w:val="NoSpacing"/>
+        <w:jc w:val="center"/>
+        <w:rPr>
+          <w:i/>
+          <w:iCs/>
+        </w:rPr>
+      </w:pPr>
+      <w:r>
+        <w:rPr>
+          <w:i/>
+          <w:iCs/>
+          <w:noProof/>
+        </w:rPr>
+        <w:drawing>
+          <wp:inline distT="0" distB="0" distL="0" distR="0" wp14:anchorId="2B92753A" wp14:editId="2CA7F116">
+            <wp:extent cx="4667250" cy="1304925"/>
+            <wp:effectExtent l="0" t="0" r="0" b="9525"/>
+            <wp:docPr id="58" name="Picture 58"/>
+            <wp:cNvGraphicFramePr>
+              <a:graphicFrameLocks xmlns:a="http://schemas.openxmlformats.org/drawingml/2006/main" noChangeAspect="1"/>
+            </wp:cNvGraphicFramePr>
+            <a:graphic xmlns:a="http://schemas.openxmlformats.org/drawingml/2006/main">
+              <a:graphicData uri="http://schemas.openxmlformats.org/drawingml/2006/picture">
+                <pic:pic xmlns:pic="http://schemas.openxmlformats.org/drawingml/2006/picture">
+                  <pic:nvPicPr>
+                    <pic:cNvPr id="1" name=""/>
+                    <pic:cNvPicPr/>
+                  </pic:nvPicPr>
+                  <pic:blipFill>
+                    <a:blip r:embed="rId24"/>
+                    <a:stretch>
+                      <a:fillRect/>
+                    </a:stretch>
+                  </pic:blipFill>
+                  <pic:spPr>
+                    <a:xfrm>
+                      <a:off x="0" y="0"/>
+                      <a:ext cx="4667250" cy="1304925"/>
+                    </a:xfrm>
+                    <a:prstGeom prst="rect">
+                      <a:avLst/>
+                    </a:prstGeom>
+                  </pic:spPr>
+                </pic:pic>
+              </a:graphicData>
+            </a:graphic>
+          </wp:inline>
+        </w:drawing>
+      </w:r>
+    </w:p>
+    <w:p>
+      <w:pPr>
+        <w:pStyle w:val="Heading4"/>
+      </w:pPr>
+      <w:r>
+        <w:lastRenderedPageBreak/>
+        <w:t>USE CASE</w:t>
+      </w:r>
+    </w:p>
+    <w:p>
+      <w:pPr>
+        <w:pStyle w:val="NoSpacing"/>
+        <w:jc w:val="center"/>
+      </w:pPr>
+      <w:r>
+        <w:rPr>
+          <w:noProof/>
+        </w:rPr>
+        <w:drawing>
+          <wp:inline distT="0" distB="0" distL="0" distR="0" wp14:anchorId="41D8A99E" wp14:editId="2FEFD6F6">
+            <wp:extent cx="3886200" cy="3551195"/>
+            <wp:effectExtent l="0" t="0" r="0" b="0"/>
+            <wp:docPr id="461" name="Picture 461"/>
+            <wp:cNvGraphicFramePr>
+              <a:graphicFrameLocks xmlns:a="http://schemas.openxmlformats.org/drawingml/2006/main" noChangeAspect="1"/>
+            </wp:cNvGraphicFramePr>
+            <a:graphic xmlns:a="http://schemas.openxmlformats.org/drawingml/2006/main">
+              <a:graphicData uri="http://schemas.openxmlformats.org/drawingml/2006/picture">
+                <pic:pic xmlns:pic="http://schemas.openxmlformats.org/drawingml/2006/picture">
+                  <pic:nvPicPr>
+                    <pic:cNvPr id="1" name=""/>
+                    <pic:cNvPicPr/>
+                  </pic:nvPicPr>
+                  <pic:blipFill>
+                    <a:blip r:embed="rId25"/>
+                    <a:stretch>
+                      <a:fillRect/>
+                    </a:stretch>
+                  </pic:blipFill>
+                  <pic:spPr>
+                    <a:xfrm>
+                      <a:off x="0" y="0"/>
+                      <a:ext cx="3894871" cy="3559119"/>
+                    </a:xfrm>
+                    <a:prstGeom prst="rect">
+                      <a:avLst/>
+                    </a:prstGeom>
+                  </pic:spPr>
+                </pic:pic>
+              </a:graphicData>
+            </a:graphic>
+          </wp:inline>
+        </w:drawing>
+      </w:r>
+    </w:p>
+    <w:p>
+      <w:pPr>
+        <w:pStyle w:val="NoSpacing"/>
+        <w:jc w:val="center"/>
+      </w:pPr>
+      <w:r>
+        <w:rPr>
+          <w:noProof/>
+        </w:rPr>
+        <w:drawing>
+          <wp:inline distT="0" distB="0" distL="0" distR="0" wp14:anchorId="1F165690" wp14:editId="370398D2">
+            <wp:extent cx="6562725" cy="1447800"/>
+            <wp:effectExtent l="0" t="0" r="9525" b="0"/>
+            <wp:docPr id="462" name="Picture 462"/>
+            <wp:cNvGraphicFramePr>
+              <a:graphicFrameLocks xmlns:a="http://schemas.openxmlformats.org/drawingml/2006/main" noChangeAspect="1"/>
+            </wp:cNvGraphicFramePr>
+            <a:graphic xmlns:a="http://schemas.openxmlformats.org/drawingml/2006/main">
+              <a:graphicData uri="http://schemas.openxmlformats.org/drawingml/2006/picture">
+                <pic:pic xmlns:pic="http://schemas.openxmlformats.org/drawingml/2006/picture">
+                  <pic:nvPicPr>
+                    <pic:cNvPr id="1" name=""/>
+                    <pic:cNvPicPr/>
+                  </pic:nvPicPr>
+                  <pic:blipFill>
+                    <a:blip r:embed="rId26"/>
+                    <a:stretch>
+                      <a:fillRect/>
+                    </a:stretch>
+                  </pic:blipFill>
+                  <pic:spPr>
+                    <a:xfrm>
+                      <a:off x="0" y="0"/>
+                      <a:ext cx="6562725" cy="1447800"/>
+                    </a:xfrm>
+                    <a:prstGeom prst="rect">
+                      <a:avLst/>
+                    </a:prstGeom>
+                  </pic:spPr>
+                </pic:pic>
+              </a:graphicData>
+            </a:graphic>
+          </wp:inline>
+        </w:drawing>
       </w:r>
     </w:p>
     <w:p>
       <w:pPr>
         <w:pStyle w:val="Heading1"/>
       </w:pPr>
-      <w:bookmarkStart w:id="6" w:name="_Toc159324614"/>
-      <w:r>
-        <w:lastRenderedPageBreak/>
+      <w:bookmarkStart w:id="11" w:name="_Toc159343397"/>
+      <w:r>
         <w:t>MICROSOFT DEFENDER FOR CLOUD</w:t>
       </w:r>
-      <w:bookmarkEnd w:id="6"/>
+      <w:bookmarkEnd w:id="11"/>
     </w:p>
     <w:p>
       <w:pPr>
@@ -1616,11 +3095,12 @@
       <w:pPr>
         <w:pStyle w:val="Heading1"/>
       </w:pPr>
-      <w:bookmarkStart w:id="7" w:name="_Toc159324615"/>
-      <w:r>
+      <w:bookmarkStart w:id="12" w:name="_Toc159343398"/>
+      <w:r>
+        <w:lastRenderedPageBreak/>
         <w:t>MICROSOFT SENTINEL</w:t>
       </w:r>
-      <w:bookmarkEnd w:id="7"/>
+      <w:bookmarkEnd w:id="12"/>
     </w:p>
     <w:p>
       <w:pPr>
@@ -1646,7 +3126,7 @@
                     <pic:cNvPicPr/>
                   </pic:nvPicPr>
                   <pic:blipFill>
-                    <a:blip r:embed="rId9"/>
+                    <a:blip r:embed="rId27"/>
                     <a:stretch>
                       <a:fillRect/>
                     </a:stretch>
@@ -1762,11 +3242,14 @@
       <w:pPr>
         <w:pStyle w:val="Heading2"/>
       </w:pPr>
-      <w:bookmarkStart w:id="8" w:name="_Toc159324616"/>
-      <w:r>
-        <w:t>SETTING UP AZURE SENTINELS</w:t>
-      </w:r>
-      <w:bookmarkEnd w:id="8"/>
+      <w:bookmarkStart w:id="13" w:name="_Toc159343399"/>
+      <w:r>
+        <w:t xml:space="preserve">SETTING UP AZURE </w:t>
+      </w:r>
+      <w:r>
+        <w:t>SENTINELS</w:t>
+      </w:r>
+      <w:bookmarkEnd w:id="13"/>
     </w:p>
     <w:p>
       <w:pPr>
@@ -1801,7 +3284,6 @@
         <w:rPr>
           <w:noProof/>
         </w:rPr>
-        <w:lastRenderedPageBreak/>
         <w:drawing>
           <wp:inline distT="0" distB="0" distL="0" distR="0" wp14:anchorId="60CF4862" wp14:editId="0B18C35A">
             <wp:extent cx="5118958" cy="2085975"/>
@@ -1818,7 +3300,7 @@
                     <pic:cNvPicPr/>
                   </pic:nvPicPr>
                   <pic:blipFill>
-                    <a:blip r:embed="rId10"/>
+                    <a:blip r:embed="rId28"/>
                     <a:stretch>
                       <a:fillRect/>
                     </a:stretch>
@@ -1856,6 +3338,7 @@
         <w:rPr>
           <w:color w:val="C00000"/>
         </w:rPr>
+        <w:lastRenderedPageBreak/>
         <w:t>DATA CONNECTORS</w:t>
       </w:r>
       <w:r>
@@ -2014,7 +3497,6 @@
         <w:rPr>
           <w:noProof/>
         </w:rPr>
-        <w:lastRenderedPageBreak/>
         <w:drawing>
           <wp:inline distT="0" distB="0" distL="0" distR="0" wp14:anchorId="500B0ED0" wp14:editId="53442777">
             <wp:extent cx="5581650" cy="7118504"/>
@@ -2031,7 +3513,7 @@
                     <pic:cNvPicPr/>
                   </pic:nvPicPr>
                   <pic:blipFill>
-                    <a:blip r:embed="rId11"/>
+                    <a:blip r:embed="rId29"/>
                     <a:stretch>
                       <a:fillRect/>
                     </a:stretch>
@@ -2184,6 +3666,119 @@
     </w:lvl>
   </w:abstractNum>
   <w:abstractNum w:abstractNumId="1" w15:restartNumberingAfterBreak="0">
+    <w:nsid w:val="17611FC8"/>
+    <w:multiLevelType w:val="hybridMultilevel"/>
+    <w:tmpl w:val="D39A5E58"/>
+    <w:lvl w:ilvl="0" w:tplc="04090001">
+      <w:start w:val="1"/>
+      <w:numFmt w:val="bullet"/>
+      <w:lvlText w:val=""/>
+      <w:lvlJc w:val="left"/>
+      <w:pPr>
+        <w:ind w:left="360" w:hanging="360"/>
+      </w:pPr>
+      <w:rPr>
+        <w:rFonts w:ascii="Symbol" w:hAnsi="Symbol" w:hint="default"/>
+      </w:rPr>
+    </w:lvl>
+    <w:lvl w:ilvl="1" w:tplc="04090003" w:tentative="1">
+      <w:start w:val="1"/>
+      <w:numFmt w:val="bullet"/>
+      <w:lvlText w:val="o"/>
+      <w:lvlJc w:val="left"/>
+      <w:pPr>
+        <w:ind w:left="1080" w:hanging="360"/>
+      </w:pPr>
+      <w:rPr>
+        <w:rFonts w:ascii="Courier New" w:hAnsi="Courier New" w:cs="Courier New" w:hint="default"/>
+      </w:rPr>
+    </w:lvl>
+    <w:lvl w:ilvl="2" w:tplc="04090005" w:tentative="1">
+      <w:start w:val="1"/>
+      <w:numFmt w:val="bullet"/>
+      <w:lvlText w:val=""/>
+      <w:lvlJc w:val="left"/>
+      <w:pPr>
+        <w:ind w:left="1800" w:hanging="360"/>
+      </w:pPr>
+      <w:rPr>
+        <w:rFonts w:ascii="Wingdings" w:hAnsi="Wingdings" w:hint="default"/>
+      </w:rPr>
+    </w:lvl>
+    <w:lvl w:ilvl="3" w:tplc="04090001" w:tentative="1">
+      <w:start w:val="1"/>
+      <w:numFmt w:val="bullet"/>
+      <w:lvlText w:val=""/>
+      <w:lvlJc w:val="left"/>
+      <w:pPr>
+        <w:ind w:left="2520" w:hanging="360"/>
+      </w:pPr>
+      <w:rPr>
+        <w:rFonts w:ascii="Symbol" w:hAnsi="Symbol" w:hint="default"/>
+      </w:rPr>
+    </w:lvl>
+    <w:lvl w:ilvl="4" w:tplc="04090003" w:tentative="1">
+      <w:start w:val="1"/>
+      <w:numFmt w:val="bullet"/>
+      <w:lvlText w:val="o"/>
+      <w:lvlJc w:val="left"/>
+      <w:pPr>
+        <w:ind w:left="3240" w:hanging="360"/>
+      </w:pPr>
+      <w:rPr>
+        <w:rFonts w:ascii="Courier New" w:hAnsi="Courier New" w:cs="Courier New" w:hint="default"/>
+      </w:rPr>
+    </w:lvl>
+    <w:lvl w:ilvl="5" w:tplc="04090005" w:tentative="1">
+      <w:start w:val="1"/>
+      <w:numFmt w:val="bullet"/>
+      <w:lvlText w:val=""/>
+      <w:lvlJc w:val="left"/>
+      <w:pPr>
+        <w:ind w:left="3960" w:hanging="360"/>
+      </w:pPr>
+      <w:rPr>
+        <w:rFonts w:ascii="Wingdings" w:hAnsi="Wingdings" w:hint="default"/>
+      </w:rPr>
+    </w:lvl>
+    <w:lvl w:ilvl="6" w:tplc="04090001" w:tentative="1">
+      <w:start w:val="1"/>
+      <w:numFmt w:val="bullet"/>
+      <w:lvlText w:val=""/>
+      <w:lvlJc w:val="left"/>
+      <w:pPr>
+        <w:ind w:left="4680" w:hanging="360"/>
+      </w:pPr>
+      <w:rPr>
+        <w:rFonts w:ascii="Symbol" w:hAnsi="Symbol" w:hint="default"/>
+      </w:rPr>
+    </w:lvl>
+    <w:lvl w:ilvl="7" w:tplc="04090003" w:tentative="1">
+      <w:start w:val="1"/>
+      <w:numFmt w:val="bullet"/>
+      <w:lvlText w:val="o"/>
+      <w:lvlJc w:val="left"/>
+      <w:pPr>
+        <w:ind w:left="5400" w:hanging="360"/>
+      </w:pPr>
+      <w:rPr>
+        <w:rFonts w:ascii="Courier New" w:hAnsi="Courier New" w:cs="Courier New" w:hint="default"/>
+      </w:rPr>
+    </w:lvl>
+    <w:lvl w:ilvl="8" w:tplc="04090005" w:tentative="1">
+      <w:start w:val="1"/>
+      <w:numFmt w:val="bullet"/>
+      <w:lvlText w:val=""/>
+      <w:lvlJc w:val="left"/>
+      <w:pPr>
+        <w:ind w:left="6120" w:hanging="360"/>
+      </w:pPr>
+      <w:rPr>
+        <w:rFonts w:ascii="Wingdings" w:hAnsi="Wingdings" w:hint="default"/>
+      </w:rPr>
+    </w:lvl>
+  </w:abstractNum>
+  <w:abstractNum w:abstractNumId="2" w15:restartNumberingAfterBreak="0">
     <w:nsid w:val="1C343CCD"/>
     <w:multiLevelType w:val="hybridMultilevel"/>
     <w:tmpl w:val="72EE9372"/>
@@ -2296,7 +3891,120 @@
       </w:rPr>
     </w:lvl>
   </w:abstractNum>
-  <w:abstractNum w:abstractNumId="2" w15:restartNumberingAfterBreak="0">
+  <w:abstractNum w:abstractNumId="3" w15:restartNumberingAfterBreak="0">
+    <w:nsid w:val="20477010"/>
+    <w:multiLevelType w:val="hybridMultilevel"/>
+    <w:tmpl w:val="E87C9ADA"/>
+    <w:lvl w:ilvl="0" w:tplc="04090001">
+      <w:start w:val="1"/>
+      <w:numFmt w:val="bullet"/>
+      <w:lvlText w:val=""/>
+      <w:lvlJc w:val="left"/>
+      <w:pPr>
+        <w:ind w:left="360" w:hanging="360"/>
+      </w:pPr>
+      <w:rPr>
+        <w:rFonts w:ascii="Symbol" w:hAnsi="Symbol" w:hint="default"/>
+      </w:rPr>
+    </w:lvl>
+    <w:lvl w:ilvl="1" w:tplc="04090003">
+      <w:start w:val="1"/>
+      <w:numFmt w:val="bullet"/>
+      <w:lvlText w:val="o"/>
+      <w:lvlJc w:val="left"/>
+      <w:pPr>
+        <w:ind w:left="1080" w:hanging="360"/>
+      </w:pPr>
+      <w:rPr>
+        <w:rFonts w:ascii="Courier New" w:hAnsi="Courier New" w:cs="Courier New" w:hint="default"/>
+      </w:rPr>
+    </w:lvl>
+    <w:lvl w:ilvl="2" w:tplc="04090005" w:tentative="1">
+      <w:start w:val="1"/>
+      <w:numFmt w:val="bullet"/>
+      <w:lvlText w:val=""/>
+      <w:lvlJc w:val="left"/>
+      <w:pPr>
+        <w:ind w:left="1800" w:hanging="360"/>
+      </w:pPr>
+      <w:rPr>
+        <w:rFonts w:ascii="Wingdings" w:hAnsi="Wingdings" w:hint="default"/>
+      </w:rPr>
+    </w:lvl>
+    <w:lvl w:ilvl="3" w:tplc="04090001" w:tentative="1">
+      <w:start w:val="1"/>
+      <w:numFmt w:val="bullet"/>
+      <w:lvlText w:val=""/>
+      <w:lvlJc w:val="left"/>
+      <w:pPr>
+        <w:ind w:left="2520" w:hanging="360"/>
+      </w:pPr>
+      <w:rPr>
+        <w:rFonts w:ascii="Symbol" w:hAnsi="Symbol" w:hint="default"/>
+      </w:rPr>
+    </w:lvl>
+    <w:lvl w:ilvl="4" w:tplc="04090003" w:tentative="1">
+      <w:start w:val="1"/>
+      <w:numFmt w:val="bullet"/>
+      <w:lvlText w:val="o"/>
+      <w:lvlJc w:val="left"/>
+      <w:pPr>
+        <w:ind w:left="3240" w:hanging="360"/>
+      </w:pPr>
+      <w:rPr>
+        <w:rFonts w:ascii="Courier New" w:hAnsi="Courier New" w:cs="Courier New" w:hint="default"/>
+      </w:rPr>
+    </w:lvl>
+    <w:lvl w:ilvl="5" w:tplc="04090005" w:tentative="1">
+      <w:start w:val="1"/>
+      <w:numFmt w:val="bullet"/>
+      <w:lvlText w:val=""/>
+      <w:lvlJc w:val="left"/>
+      <w:pPr>
+        <w:ind w:left="3960" w:hanging="360"/>
+      </w:pPr>
+      <w:rPr>
+        <w:rFonts w:ascii="Wingdings" w:hAnsi="Wingdings" w:hint="default"/>
+      </w:rPr>
+    </w:lvl>
+    <w:lvl w:ilvl="6" w:tplc="04090001" w:tentative="1">
+      <w:start w:val="1"/>
+      <w:numFmt w:val="bullet"/>
+      <w:lvlText w:val=""/>
+      <w:lvlJc w:val="left"/>
+      <w:pPr>
+        <w:ind w:left="4680" w:hanging="360"/>
+      </w:pPr>
+      <w:rPr>
+        <w:rFonts w:ascii="Symbol" w:hAnsi="Symbol" w:hint="default"/>
+      </w:rPr>
+    </w:lvl>
+    <w:lvl w:ilvl="7" w:tplc="04090003" w:tentative="1">
+      <w:start w:val="1"/>
+      <w:numFmt w:val="bullet"/>
+      <w:lvlText w:val="o"/>
+      <w:lvlJc w:val="left"/>
+      <w:pPr>
+        <w:ind w:left="5400" w:hanging="360"/>
+      </w:pPr>
+      <w:rPr>
+        <w:rFonts w:ascii="Courier New" w:hAnsi="Courier New" w:cs="Courier New" w:hint="default"/>
+      </w:rPr>
+    </w:lvl>
+    <w:lvl w:ilvl="8" w:tplc="04090005" w:tentative="1">
+      <w:start w:val="1"/>
+      <w:numFmt w:val="bullet"/>
+      <w:lvlText w:val=""/>
+      <w:lvlJc w:val="left"/>
+      <w:pPr>
+        <w:ind w:left="6120" w:hanging="360"/>
+      </w:pPr>
+      <w:rPr>
+        <w:rFonts w:ascii="Wingdings" w:hAnsi="Wingdings" w:hint="default"/>
+      </w:rPr>
+    </w:lvl>
+  </w:abstractNum>
+  <w:abstractNum w:abstractNumId="4" w15:restartNumberingAfterBreak="0">
     <w:nsid w:val="21533209"/>
     <w:multiLevelType w:val="hybridMultilevel"/>
     <w:tmpl w:val="37BED3EC"/>
@@ -2409,7 +4117,7 @@
       </w:rPr>
     </w:lvl>
   </w:abstractNum>
-  <w:abstractNum w:abstractNumId="3" w15:restartNumberingAfterBreak="0">
+  <w:abstractNum w:abstractNumId="5" w15:restartNumberingAfterBreak="0">
     <w:nsid w:val="2A856ABB"/>
     <w:multiLevelType w:val="hybridMultilevel"/>
     <w:tmpl w:val="CAD4A25C"/>
@@ -2495,7 +4203,120 @@
       </w:pPr>
     </w:lvl>
   </w:abstractNum>
-  <w:abstractNum w:abstractNumId="4" w15:restartNumberingAfterBreak="0">
+  <w:abstractNum w:abstractNumId="6" w15:restartNumberingAfterBreak="0">
+    <w:nsid w:val="3A150228"/>
+    <w:multiLevelType w:val="hybridMultilevel"/>
+    <w:tmpl w:val="8BD4E580"/>
+    <w:lvl w:ilvl="0" w:tplc="04090001">
+      <w:start w:val="1"/>
+      <w:numFmt w:val="bullet"/>
+      <w:lvlText w:val=""/>
+      <w:lvlJc w:val="left"/>
+      <w:pPr>
+        <w:ind w:left="360" w:hanging="360"/>
+      </w:pPr>
+      <w:rPr>
+        <w:rFonts w:ascii="Symbol" w:hAnsi="Symbol" w:hint="default"/>
+      </w:rPr>
+    </w:lvl>
+    <w:lvl w:ilvl="1" w:tplc="04090001">
+      <w:start w:val="1"/>
+      <w:numFmt w:val="bullet"/>
+      <w:lvlText w:val=""/>
+      <w:lvlJc w:val="left"/>
+      <w:pPr>
+        <w:ind w:left="360" w:hanging="360"/>
+      </w:pPr>
+      <w:rPr>
+        <w:rFonts w:ascii="Symbol" w:hAnsi="Symbol" w:hint="default"/>
+      </w:rPr>
+    </w:lvl>
+    <w:lvl w:ilvl="2" w:tplc="04090005">
+      <w:start w:val="1"/>
+      <w:numFmt w:val="bullet"/>
+      <w:lvlText w:val=""/>
+      <w:lvlJc w:val="left"/>
+      <w:pPr>
+        <w:ind w:left="1800" w:hanging="360"/>
+      </w:pPr>
+      <w:rPr>
+        <w:rFonts w:ascii="Wingdings" w:hAnsi="Wingdings" w:hint="default"/>
+      </w:rPr>
+    </w:lvl>
+    <w:lvl w:ilvl="3" w:tplc="04090001" w:tentative="1">
+      <w:start w:val="1"/>
+      <w:numFmt w:val="bullet"/>
+      <w:lvlText w:val=""/>
+      <w:lvlJc w:val="left"/>
+      <w:pPr>
+        <w:ind w:left="2520" w:hanging="360"/>
+      </w:pPr>
+      <w:rPr>
+        <w:rFonts w:ascii="Symbol" w:hAnsi="Symbol" w:hint="default"/>
+      </w:rPr>
+    </w:lvl>
+    <w:lvl w:ilvl="4" w:tplc="04090003" w:tentative="1">
+      <w:start w:val="1"/>
+      <w:numFmt w:val="bullet"/>
+      <w:lvlText w:val="o"/>
+      <w:lvlJc w:val="left"/>
+      <w:pPr>
+        <w:ind w:left="3240" w:hanging="360"/>
+      </w:pPr>
+      <w:rPr>
+        <w:rFonts w:ascii="Courier New" w:hAnsi="Courier New" w:cs="Courier New" w:hint="default"/>
+      </w:rPr>
+    </w:lvl>
+    <w:lvl w:ilvl="5" w:tplc="04090005" w:tentative="1">
+      <w:start w:val="1"/>
+      <w:numFmt w:val="bullet"/>
+      <w:lvlText w:val=""/>
+      <w:lvlJc w:val="left"/>
+      <w:pPr>
+        <w:ind w:left="3960" w:hanging="360"/>
+      </w:pPr>
+      <w:rPr>
+        <w:rFonts w:ascii="Wingdings" w:hAnsi="Wingdings" w:hint="default"/>
+      </w:rPr>
+    </w:lvl>
+    <w:lvl w:ilvl="6" w:tplc="04090001" w:tentative="1">
+      <w:start w:val="1"/>
+      <w:numFmt w:val="bullet"/>
+      <w:lvlText w:val=""/>
+      <w:lvlJc w:val="left"/>
+      <w:pPr>
+        <w:ind w:left="4680" w:hanging="360"/>
+      </w:pPr>
+      <w:rPr>
+        <w:rFonts w:ascii="Symbol" w:hAnsi="Symbol" w:hint="default"/>
+      </w:rPr>
+    </w:lvl>
+    <w:lvl w:ilvl="7" w:tplc="04090003" w:tentative="1">
+      <w:start w:val="1"/>
+      <w:numFmt w:val="bullet"/>
+      <w:lvlText w:val="o"/>
+      <w:lvlJc w:val="left"/>
+      <w:pPr>
+        <w:ind w:left="5400" w:hanging="360"/>
+      </w:pPr>
+      <w:rPr>
+        <w:rFonts w:ascii="Courier New" w:hAnsi="Courier New" w:cs="Courier New" w:hint="default"/>
+      </w:rPr>
+    </w:lvl>
+    <w:lvl w:ilvl="8" w:tplc="04090005" w:tentative="1">
+      <w:start w:val="1"/>
+      <w:numFmt w:val="bullet"/>
+      <w:lvlText w:val=""/>
+      <w:lvlJc w:val="left"/>
+      <w:pPr>
+        <w:ind w:left="6120" w:hanging="360"/>
+      </w:pPr>
+      <w:rPr>
+        <w:rFonts w:ascii="Wingdings" w:hAnsi="Wingdings" w:hint="default"/>
+      </w:rPr>
+    </w:lvl>
+  </w:abstractNum>
+  <w:abstractNum w:abstractNumId="7" w15:restartNumberingAfterBreak="0">
     <w:nsid w:val="48D41F40"/>
     <w:multiLevelType w:val="hybridMultilevel"/>
     <w:tmpl w:val="626A0120"/>
@@ -2608,7 +4429,120 @@
       </w:rPr>
     </w:lvl>
   </w:abstractNum>
-  <w:abstractNum w:abstractNumId="5" w15:restartNumberingAfterBreak="0">
+  <w:abstractNum w:abstractNumId="8" w15:restartNumberingAfterBreak="0">
+    <w:nsid w:val="4C9E7FC6"/>
+    <w:multiLevelType w:val="hybridMultilevel"/>
+    <w:tmpl w:val="915E27C6"/>
+    <w:lvl w:ilvl="0" w:tplc="04090001">
+      <w:start w:val="1"/>
+      <w:numFmt w:val="bullet"/>
+      <w:lvlText w:val=""/>
+      <w:lvlJc w:val="left"/>
+      <w:pPr>
+        <w:ind w:left="360" w:hanging="360"/>
+      </w:pPr>
+      <w:rPr>
+        <w:rFonts w:ascii="Symbol" w:hAnsi="Symbol" w:hint="default"/>
+      </w:rPr>
+    </w:lvl>
+    <w:lvl w:ilvl="1" w:tplc="04090003" w:tentative="1">
+      <w:start w:val="1"/>
+      <w:numFmt w:val="bullet"/>
+      <w:lvlText w:val="o"/>
+      <w:lvlJc w:val="left"/>
+      <w:pPr>
+        <w:ind w:left="1080" w:hanging="360"/>
+      </w:pPr>
+      <w:rPr>
+        <w:rFonts w:ascii="Courier New" w:hAnsi="Courier New" w:cs="Courier New" w:hint="default"/>
+      </w:rPr>
+    </w:lvl>
+    <w:lvl w:ilvl="2" w:tplc="04090005" w:tentative="1">
+      <w:start w:val="1"/>
+      <w:numFmt w:val="bullet"/>
+      <w:lvlText w:val=""/>
+      <w:lvlJc w:val="left"/>
+      <w:pPr>
+        <w:ind w:left="1800" w:hanging="360"/>
+      </w:pPr>
+      <w:rPr>
+        <w:rFonts w:ascii="Wingdings" w:hAnsi="Wingdings" w:hint="default"/>
+      </w:rPr>
+    </w:lvl>
+    <w:lvl w:ilvl="3" w:tplc="04090001" w:tentative="1">
+      <w:start w:val="1"/>
+      <w:numFmt w:val="bullet"/>
+      <w:lvlText w:val=""/>
+      <w:lvlJc w:val="left"/>
+      <w:pPr>
+        <w:ind w:left="2520" w:hanging="360"/>
+      </w:pPr>
+      <w:rPr>
+        <w:rFonts w:ascii="Symbol" w:hAnsi="Symbol" w:hint="default"/>
+      </w:rPr>
+    </w:lvl>
+    <w:lvl w:ilvl="4" w:tplc="04090003" w:tentative="1">
+      <w:start w:val="1"/>
+      <w:numFmt w:val="bullet"/>
+      <w:lvlText w:val="o"/>
+      <w:lvlJc w:val="left"/>
+      <w:pPr>
+        <w:ind w:left="3240" w:hanging="360"/>
+      </w:pPr>
+      <w:rPr>
+        <w:rFonts w:ascii="Courier New" w:hAnsi="Courier New" w:cs="Courier New" w:hint="default"/>
+      </w:rPr>
+    </w:lvl>
+    <w:lvl w:ilvl="5" w:tplc="04090005" w:tentative="1">
+      <w:start w:val="1"/>
+      <w:numFmt w:val="bullet"/>
+      <w:lvlText w:val=""/>
+      <w:lvlJc w:val="left"/>
+      <w:pPr>
+        <w:ind w:left="3960" w:hanging="360"/>
+      </w:pPr>
+      <w:rPr>
+        <w:rFonts w:ascii="Wingdings" w:hAnsi="Wingdings" w:hint="default"/>
+      </w:rPr>
+    </w:lvl>
+    <w:lvl w:ilvl="6" w:tplc="04090001" w:tentative="1">
+      <w:start w:val="1"/>
+      <w:numFmt w:val="bullet"/>
+      <w:lvlText w:val=""/>
+      <w:lvlJc w:val="left"/>
+      <w:pPr>
+        <w:ind w:left="4680" w:hanging="360"/>
+      </w:pPr>
+      <w:rPr>
+        <w:rFonts w:ascii="Symbol" w:hAnsi="Symbol" w:hint="default"/>
+      </w:rPr>
+    </w:lvl>
+    <w:lvl w:ilvl="7" w:tplc="04090003" w:tentative="1">
+      <w:start w:val="1"/>
+      <w:numFmt w:val="bullet"/>
+      <w:lvlText w:val="o"/>
+      <w:lvlJc w:val="left"/>
+      <w:pPr>
+        <w:ind w:left="5400" w:hanging="360"/>
+      </w:pPr>
+      <w:rPr>
+        <w:rFonts w:ascii="Courier New" w:hAnsi="Courier New" w:cs="Courier New" w:hint="default"/>
+      </w:rPr>
+    </w:lvl>
+    <w:lvl w:ilvl="8" w:tplc="04090005" w:tentative="1">
+      <w:start w:val="1"/>
+      <w:numFmt w:val="bullet"/>
+      <w:lvlText w:val=""/>
+      <w:lvlJc w:val="left"/>
+      <w:pPr>
+        <w:ind w:left="6120" w:hanging="360"/>
+      </w:pPr>
+      <w:rPr>
+        <w:rFonts w:ascii="Wingdings" w:hAnsi="Wingdings" w:hint="default"/>
+      </w:rPr>
+    </w:lvl>
+  </w:abstractNum>
+  <w:abstractNum w:abstractNumId="9" w15:restartNumberingAfterBreak="0">
     <w:nsid w:val="51197072"/>
     <w:multiLevelType w:val="hybridMultilevel"/>
     <w:tmpl w:val="ABF44FA8"/>
@@ -2721,7 +4655,120 @@
       </w:rPr>
     </w:lvl>
   </w:abstractNum>
-  <w:abstractNum w:abstractNumId="6" w15:restartNumberingAfterBreak="0">
+  <w:abstractNum w:abstractNumId="10" w15:restartNumberingAfterBreak="0">
+    <w:nsid w:val="525853F1"/>
+    <w:multiLevelType w:val="hybridMultilevel"/>
+    <w:tmpl w:val="1862BC52"/>
+    <w:lvl w:ilvl="0" w:tplc="04090001">
+      <w:start w:val="1"/>
+      <w:numFmt w:val="bullet"/>
+      <w:lvlText w:val=""/>
+      <w:lvlJc w:val="left"/>
+      <w:pPr>
+        <w:ind w:left="360" w:hanging="360"/>
+      </w:pPr>
+      <w:rPr>
+        <w:rFonts w:ascii="Symbol" w:hAnsi="Symbol" w:hint="default"/>
+      </w:rPr>
+    </w:lvl>
+    <w:lvl w:ilvl="1" w:tplc="04090003" w:tentative="1">
+      <w:start w:val="1"/>
+      <w:numFmt w:val="bullet"/>
+      <w:lvlText w:val="o"/>
+      <w:lvlJc w:val="left"/>
+      <w:pPr>
+        <w:ind w:left="1080" w:hanging="360"/>
+      </w:pPr>
+      <w:rPr>
+        <w:rFonts w:ascii="Courier New" w:hAnsi="Courier New" w:cs="Courier New" w:hint="default"/>
+      </w:rPr>
+    </w:lvl>
+    <w:lvl w:ilvl="2" w:tplc="04090005" w:tentative="1">
+      <w:start w:val="1"/>
+      <w:numFmt w:val="bullet"/>
+      <w:lvlText w:val=""/>
+      <w:lvlJc w:val="left"/>
+      <w:pPr>
+        <w:ind w:left="1800" w:hanging="360"/>
+      </w:pPr>
+      <w:rPr>
+        <w:rFonts w:ascii="Wingdings" w:hAnsi="Wingdings" w:hint="default"/>
+      </w:rPr>
+    </w:lvl>
+    <w:lvl w:ilvl="3" w:tplc="04090001" w:tentative="1">
+      <w:start w:val="1"/>
+      <w:numFmt w:val="bullet"/>
+      <w:lvlText w:val=""/>
+      <w:lvlJc w:val="left"/>
+      <w:pPr>
+        <w:ind w:left="2520" w:hanging="360"/>
+      </w:pPr>
+      <w:rPr>
+        <w:rFonts w:ascii="Symbol" w:hAnsi="Symbol" w:hint="default"/>
+      </w:rPr>
+    </w:lvl>
+    <w:lvl w:ilvl="4" w:tplc="04090003" w:tentative="1">
+      <w:start w:val="1"/>
+      <w:numFmt w:val="bullet"/>
+      <w:lvlText w:val="o"/>
+      <w:lvlJc w:val="left"/>
+      <w:pPr>
+        <w:ind w:left="3240" w:hanging="360"/>
+      </w:pPr>
+      <w:rPr>
+        <w:rFonts w:ascii="Courier New" w:hAnsi="Courier New" w:cs="Courier New" w:hint="default"/>
+      </w:rPr>
+    </w:lvl>
+    <w:lvl w:ilvl="5" w:tplc="04090005" w:tentative="1">
+      <w:start w:val="1"/>
+      <w:numFmt w:val="bullet"/>
+      <w:lvlText w:val=""/>
+      <w:lvlJc w:val="left"/>
+      <w:pPr>
+        <w:ind w:left="3960" w:hanging="360"/>
+      </w:pPr>
+      <w:rPr>
+        <w:rFonts w:ascii="Wingdings" w:hAnsi="Wingdings" w:hint="default"/>
+      </w:rPr>
+    </w:lvl>
+    <w:lvl w:ilvl="6" w:tplc="04090001" w:tentative="1">
+      <w:start w:val="1"/>
+      <w:numFmt w:val="bullet"/>
+      <w:lvlText w:val=""/>
+      <w:lvlJc w:val="left"/>
+      <w:pPr>
+        <w:ind w:left="4680" w:hanging="360"/>
+      </w:pPr>
+      <w:rPr>
+        <w:rFonts w:ascii="Symbol" w:hAnsi="Symbol" w:hint="default"/>
+      </w:rPr>
+    </w:lvl>
+    <w:lvl w:ilvl="7" w:tplc="04090003" w:tentative="1">
+      <w:start w:val="1"/>
+      <w:numFmt w:val="bullet"/>
+      <w:lvlText w:val="o"/>
+      <w:lvlJc w:val="left"/>
+      <w:pPr>
+        <w:ind w:left="5400" w:hanging="360"/>
+      </w:pPr>
+      <w:rPr>
+        <w:rFonts w:ascii="Courier New" w:hAnsi="Courier New" w:cs="Courier New" w:hint="default"/>
+      </w:rPr>
+    </w:lvl>
+    <w:lvl w:ilvl="8" w:tplc="04090005" w:tentative="1">
+      <w:start w:val="1"/>
+      <w:numFmt w:val="bullet"/>
+      <w:lvlText w:val=""/>
+      <w:lvlJc w:val="left"/>
+      <w:pPr>
+        <w:ind w:left="6120" w:hanging="360"/>
+      </w:pPr>
+      <w:rPr>
+        <w:rFonts w:ascii="Wingdings" w:hAnsi="Wingdings" w:hint="default"/>
+      </w:rPr>
+    </w:lvl>
+  </w:abstractNum>
+  <w:abstractNum w:abstractNumId="11" w15:restartNumberingAfterBreak="0">
     <w:nsid w:val="531222FA"/>
     <w:multiLevelType w:val="hybridMultilevel"/>
     <w:tmpl w:val="184468FC"/>
@@ -2834,7 +4881,120 @@
       </w:rPr>
     </w:lvl>
   </w:abstractNum>
-  <w:abstractNum w:abstractNumId="7" w15:restartNumberingAfterBreak="0">
+  <w:abstractNum w:abstractNumId="12" w15:restartNumberingAfterBreak="0">
+    <w:nsid w:val="585E48D5"/>
+    <w:multiLevelType w:val="hybridMultilevel"/>
+    <w:tmpl w:val="61D00684"/>
+    <w:lvl w:ilvl="0" w:tplc="04090001">
+      <w:start w:val="1"/>
+      <w:numFmt w:val="bullet"/>
+      <w:lvlText w:val=""/>
+      <w:lvlJc w:val="left"/>
+      <w:pPr>
+        <w:ind w:left="360" w:hanging="360"/>
+      </w:pPr>
+      <w:rPr>
+        <w:rFonts w:ascii="Symbol" w:hAnsi="Symbol" w:hint="default"/>
+      </w:rPr>
+    </w:lvl>
+    <w:lvl w:ilvl="1" w:tplc="04090003" w:tentative="1">
+      <w:start w:val="1"/>
+      <w:numFmt w:val="bullet"/>
+      <w:lvlText w:val="o"/>
+      <w:lvlJc w:val="left"/>
+      <w:pPr>
+        <w:ind w:left="1080" w:hanging="360"/>
+      </w:pPr>
+      <w:rPr>
+        <w:rFonts w:ascii="Courier New" w:hAnsi="Courier New" w:cs="Courier New" w:hint="default"/>
+      </w:rPr>
+    </w:lvl>
+    <w:lvl w:ilvl="2" w:tplc="04090005" w:tentative="1">
+      <w:start w:val="1"/>
+      <w:numFmt w:val="bullet"/>
+      <w:lvlText w:val=""/>
+      <w:lvlJc w:val="left"/>
+      <w:pPr>
+        <w:ind w:left="1800" w:hanging="360"/>
+      </w:pPr>
+      <w:rPr>
+        <w:rFonts w:ascii="Wingdings" w:hAnsi="Wingdings" w:hint="default"/>
+      </w:rPr>
+    </w:lvl>
+    <w:lvl w:ilvl="3" w:tplc="04090001" w:tentative="1">
+      <w:start w:val="1"/>
+      <w:numFmt w:val="bullet"/>
+      <w:lvlText w:val=""/>
+      <w:lvlJc w:val="left"/>
+      <w:pPr>
+        <w:ind w:left="2520" w:hanging="360"/>
+      </w:pPr>
+      <w:rPr>
+        <w:rFonts w:ascii="Symbol" w:hAnsi="Symbol" w:hint="default"/>
+      </w:rPr>
+    </w:lvl>
+    <w:lvl w:ilvl="4" w:tplc="04090003" w:tentative="1">
+      <w:start w:val="1"/>
+      <w:numFmt w:val="bullet"/>
+      <w:lvlText w:val="o"/>
+      <w:lvlJc w:val="left"/>
+      <w:pPr>
+        <w:ind w:left="3240" w:hanging="360"/>
+      </w:pPr>
+      <w:rPr>
+        <w:rFonts w:ascii="Courier New" w:hAnsi="Courier New" w:cs="Courier New" w:hint="default"/>
+      </w:rPr>
+    </w:lvl>
+    <w:lvl w:ilvl="5" w:tplc="04090005" w:tentative="1">
+      <w:start w:val="1"/>
+      <w:numFmt w:val="bullet"/>
+      <w:lvlText w:val=""/>
+      <w:lvlJc w:val="left"/>
+      <w:pPr>
+        <w:ind w:left="3960" w:hanging="360"/>
+      </w:pPr>
+      <w:rPr>
+        <w:rFonts w:ascii="Wingdings" w:hAnsi="Wingdings" w:hint="default"/>
+      </w:rPr>
+    </w:lvl>
+    <w:lvl w:ilvl="6" w:tplc="04090001" w:tentative="1">
+      <w:start w:val="1"/>
+      <w:numFmt w:val="bullet"/>
+      <w:lvlText w:val=""/>
+      <w:lvlJc w:val="left"/>
+      <w:pPr>
+        <w:ind w:left="4680" w:hanging="360"/>
+      </w:pPr>
+      <w:rPr>
+        <w:rFonts w:ascii="Symbol" w:hAnsi="Symbol" w:hint="default"/>
+      </w:rPr>
+    </w:lvl>
+    <w:lvl w:ilvl="7" w:tplc="04090003" w:tentative="1">
+      <w:start w:val="1"/>
+      <w:numFmt w:val="bullet"/>
+      <w:lvlText w:val="o"/>
+      <w:lvlJc w:val="left"/>
+      <w:pPr>
+        <w:ind w:left="5400" w:hanging="360"/>
+      </w:pPr>
+      <w:rPr>
+        <w:rFonts w:ascii="Courier New" w:hAnsi="Courier New" w:cs="Courier New" w:hint="default"/>
+      </w:rPr>
+    </w:lvl>
+    <w:lvl w:ilvl="8" w:tplc="04090005" w:tentative="1">
+      <w:start w:val="1"/>
+      <w:numFmt w:val="bullet"/>
+      <w:lvlText w:val=""/>
+      <w:lvlJc w:val="left"/>
+      <w:pPr>
+        <w:ind w:left="6120" w:hanging="360"/>
+      </w:pPr>
+      <w:rPr>
+        <w:rFonts w:ascii="Wingdings" w:hAnsi="Wingdings" w:hint="default"/>
+      </w:rPr>
+    </w:lvl>
+  </w:abstractNum>
+  <w:abstractNum w:abstractNumId="13" w15:restartNumberingAfterBreak="0">
     <w:nsid w:val="6EA04126"/>
     <w:multiLevelType w:val="hybridMultilevel"/>
     <w:tmpl w:val="2D5EE9CE"/>
@@ -2948,28 +5108,46 @@
     </w:lvl>
   </w:abstractNum>
   <w:num w:numId="1" w16cid:durableId="601961456">
-    <w:abstractNumId w:val="1"/>
+    <w:abstractNumId w:val="2"/>
   </w:num>
   <w:num w:numId="2" w16cid:durableId="1203859482">
-    <w:abstractNumId w:val="6"/>
+    <w:abstractNumId w:val="11"/>
   </w:num>
   <w:num w:numId="3" w16cid:durableId="1771585897">
-    <w:abstractNumId w:val="7"/>
+    <w:abstractNumId w:val="13"/>
   </w:num>
   <w:num w:numId="4" w16cid:durableId="605771611">
-    <w:abstractNumId w:val="5"/>
+    <w:abstractNumId w:val="9"/>
   </w:num>
   <w:num w:numId="5" w16cid:durableId="1533759105">
-    <w:abstractNumId w:val="4"/>
+    <w:abstractNumId w:val="7"/>
   </w:num>
   <w:num w:numId="6" w16cid:durableId="1687167769">
     <w:abstractNumId w:val="0"/>
   </w:num>
   <w:num w:numId="7" w16cid:durableId="1016887660">
+    <w:abstractNumId w:val="5"/>
+  </w:num>
+  <w:num w:numId="8" w16cid:durableId="71968680">
+    <w:abstractNumId w:val="4"/>
+  </w:num>
+  <w:num w:numId="9" w16cid:durableId="352267859">
     <w:abstractNumId w:val="3"/>
   </w:num>
-  <w:num w:numId="8" w16cid:durableId="71968680">
-    <w:abstractNumId w:val="2"/>
+  <w:num w:numId="10" w16cid:durableId="1785684506">
+    <w:abstractNumId w:val="8"/>
+  </w:num>
+  <w:num w:numId="11" w16cid:durableId="1445616915">
+    <w:abstractNumId w:val="12"/>
+  </w:num>
+  <w:num w:numId="12" w16cid:durableId="1992631277">
+    <w:abstractNumId w:val="6"/>
+  </w:num>
+  <w:num w:numId="13" w16cid:durableId="1913540127">
+    <w:abstractNumId w:val="1"/>
+  </w:num>
+  <w:num w:numId="14" w16cid:durableId="981495323">
+    <w:abstractNumId w:val="10"/>
   </w:num>
 </w:numbering>
 </file>
@@ -3380,10 +5558,13 @@
     <w:link w:val="Heading1Char"/>
     <w:uiPriority w:val="9"/>
     <w:qFormat/>
-    <w:rsid w:val="00636EE7"/>
+    <w:rsid w:val="003919A7"/>
     <w:pPr>
       <w:keepNext/>
       <w:keepLines/>
+      <w:pBdr>
+        <w:bottom w:val="single" w:sz="6" w:space="1" w:color="auto"/>
+      </w:pBdr>
       <w:spacing w:before="240" w:after="0"/>
       <w:outlineLvl w:val="0"/>
     </w:pPr>
@@ -3400,13 +5581,15 @@
     <w:next w:val="Normal"/>
     <w:link w:val="Heading2Char"/>
     <w:uiPriority w:val="9"/>
-    <w:semiHidden/>
     <w:unhideWhenUsed/>
     <w:qFormat/>
-    <w:rsid w:val="000F1217"/>
+    <w:rsid w:val="00DC059C"/>
     <w:pPr>
       <w:keepNext/>
       <w:keepLines/>
+      <w:pBdr>
+        <w:bottom w:val="single" w:sz="6" w:space="1" w:color="auto"/>
+      </w:pBdr>
       <w:spacing w:before="40" w:after="0"/>
       <w:outlineLvl w:val="1"/>
     </w:pPr>
@@ -3415,6 +5598,54 @@
       <w:color w:val="C77C0E" w:themeColor="accent1" w:themeShade="BF"/>
       <w:sz w:val="26"/>
       <w:szCs w:val="26"/>
+    </w:rPr>
+  </w:style>
+  <w:style w:type="paragraph" w:styleId="Heading3">
+    <w:name w:val="heading 3"/>
+    <w:basedOn w:val="Normal"/>
+    <w:next w:val="Normal"/>
+    <w:link w:val="Heading3Char"/>
+    <w:uiPriority w:val="9"/>
+    <w:unhideWhenUsed/>
+    <w:qFormat/>
+    <w:rsid w:val="003919A7"/>
+    <w:pPr>
+      <w:keepNext/>
+      <w:keepLines/>
+      <w:pBdr>
+        <w:bottom w:val="single" w:sz="6" w:space="1" w:color="auto"/>
+      </w:pBdr>
+      <w:spacing w:before="40" w:after="0"/>
+      <w:outlineLvl w:val="2"/>
+    </w:pPr>
+    <w:rPr>
+      <w:rFonts w:asciiTheme="majorHAnsi" w:eastAsiaTheme="majorEastAsia" w:hAnsiTheme="majorHAnsi" w:cstheme="majorBidi"/>
+      <w:color w:val="845209" w:themeColor="accent1" w:themeShade="7F"/>
+      <w:sz w:val="24"/>
+      <w:szCs w:val="24"/>
+    </w:rPr>
+  </w:style>
+  <w:style w:type="paragraph" w:styleId="Heading4">
+    <w:name w:val="heading 4"/>
+    <w:basedOn w:val="Normal"/>
+    <w:next w:val="Normal"/>
+    <w:link w:val="Heading4Char"/>
+    <w:uiPriority w:val="9"/>
+    <w:semiHidden/>
+    <w:unhideWhenUsed/>
+    <w:qFormat/>
+    <w:rsid w:val="00287D5C"/>
+    <w:pPr>
+      <w:keepNext/>
+      <w:keepLines/>
+      <w:spacing w:before="40" w:after="0"/>
+      <w:outlineLvl w:val="3"/>
+    </w:pPr>
+    <w:rPr>
+      <w:rFonts w:asciiTheme="majorHAnsi" w:eastAsiaTheme="majorEastAsia" w:hAnsiTheme="majorHAnsi" w:cstheme="majorBidi"/>
+      <w:i/>
+      <w:iCs/>
+      <w:color w:val="C77C0E" w:themeColor="accent1" w:themeShade="BF"/>
     </w:rPr>
   </w:style>
   <w:style w:type="character" w:default="1" w:styleId="DefaultParagraphFont">
@@ -3449,7 +5680,7 @@
     <w:basedOn w:val="DefaultParagraphFont"/>
     <w:link w:val="Heading1"/>
     <w:uiPriority w:val="9"/>
-    <w:rsid w:val="00636EE7"/>
+    <w:rsid w:val="003919A7"/>
     <w:rPr>
       <w:rFonts w:asciiTheme="majorHAnsi" w:eastAsiaTheme="majorEastAsia" w:hAnsiTheme="majorHAnsi" w:cstheme="majorBidi"/>
       <w:color w:val="C77C0E" w:themeColor="accent1" w:themeShade="BF"/>
@@ -3483,8 +5714,7 @@
     <w:basedOn w:val="DefaultParagraphFont"/>
     <w:link w:val="Heading2"/>
     <w:uiPriority w:val="9"/>
-    <w:semiHidden/>
-    <w:rsid w:val="000F1217"/>
+    <w:rsid w:val="00DC059C"/>
     <w:rPr>
       <w:rFonts w:asciiTheme="majorHAnsi" w:eastAsiaTheme="majorEastAsia" w:hAnsiTheme="majorHAnsi" w:cstheme="majorBidi"/>
       <w:color w:val="C77C0E" w:themeColor="accent1" w:themeShade="BF"/>
@@ -3527,6 +5757,86 @@
       <w:color w:val="AD1F1F" w:themeColor="hyperlink"/>
       <w:u w:val="single"/>
     </w:rPr>
+  </w:style>
+  <w:style w:type="character" w:customStyle="1" w:styleId="Heading3Char">
+    <w:name w:val="Heading 3 Char"/>
+    <w:basedOn w:val="DefaultParagraphFont"/>
+    <w:link w:val="Heading3"/>
+    <w:uiPriority w:val="9"/>
+    <w:rsid w:val="003919A7"/>
+    <w:rPr>
+      <w:rFonts w:asciiTheme="majorHAnsi" w:eastAsiaTheme="majorEastAsia" w:hAnsiTheme="majorHAnsi" w:cstheme="majorBidi"/>
+      <w:color w:val="845209" w:themeColor="accent1" w:themeShade="7F"/>
+      <w:sz w:val="24"/>
+      <w:szCs w:val="24"/>
+    </w:rPr>
+  </w:style>
+  <w:style w:type="paragraph" w:styleId="TOC3">
+    <w:name w:val="toc 3"/>
+    <w:basedOn w:val="Normal"/>
+    <w:next w:val="Normal"/>
+    <w:autoRedefine/>
+    <w:uiPriority w:val="39"/>
+    <w:unhideWhenUsed/>
+    <w:rsid w:val="00E74071"/>
+    <w:pPr>
+      <w:spacing w:after="100"/>
+      <w:ind w:left="440"/>
+    </w:pPr>
+  </w:style>
+  <w:style w:type="character" w:customStyle="1" w:styleId="Heading4Char">
+    <w:name w:val="Heading 4 Char"/>
+    <w:basedOn w:val="DefaultParagraphFont"/>
+    <w:link w:val="Heading4"/>
+    <w:uiPriority w:val="9"/>
+    <w:semiHidden/>
+    <w:rsid w:val="00287D5C"/>
+    <w:rPr>
+      <w:rFonts w:asciiTheme="majorHAnsi" w:eastAsiaTheme="majorEastAsia" w:hAnsiTheme="majorHAnsi" w:cstheme="majorBidi"/>
+      <w:i/>
+      <w:iCs/>
+      <w:color w:val="C77C0E" w:themeColor="accent1" w:themeShade="BF"/>
+    </w:rPr>
+  </w:style>
+  <w:style w:type="paragraph" w:styleId="ListParagraph">
+    <w:name w:val="List Paragraph"/>
+    <w:basedOn w:val="Normal"/>
+    <w:uiPriority w:val="34"/>
+    <w:qFormat/>
+    <w:rsid w:val="003533D2"/>
+    <w:pPr>
+      <w:spacing w:after="0" w:line="240" w:lineRule="auto"/>
+      <w:ind w:left="720"/>
+      <w:contextualSpacing/>
+    </w:pPr>
+    <w:rPr>
+      <w:rFonts w:ascii="Segoe UI" w:hAnsi="Segoe UI"/>
+      <w:sz w:val="20"/>
+    </w:rPr>
+  </w:style>
+  <w:style w:type="table" w:styleId="TableGrid">
+    <w:name w:val="Table Grid"/>
+    <w:basedOn w:val="TableNormal"/>
+    <w:uiPriority w:val="39"/>
+    <w:rsid w:val="003533D2"/>
+    <w:pPr>
+      <w:spacing w:after="0" w:line="240" w:lineRule="auto"/>
+    </w:pPr>
+    <w:tblPr>
+      <w:tblBorders>
+        <w:top w:val="single" w:sz="4" w:space="0" w:color="auto"/>
+        <w:left w:val="single" w:sz="4" w:space="0" w:color="auto"/>
+        <w:bottom w:val="single" w:sz="4" w:space="0" w:color="auto"/>
+        <w:right w:val="single" w:sz="4" w:space="0" w:color="auto"/>
+        <w:insideH w:val="single" w:sz="4" w:space="0" w:color="auto"/>
+        <w:insideV w:val="single" w:sz="4" w:space="0" w:color="auto"/>
+      </w:tblBorders>
+    </w:tblPr>
+  </w:style>
+  <w:style w:type="character" w:customStyle="1" w:styleId="transcript--highlight-cue--1begq">
+    <w:name w:val="transcript--highlight-cue--1begq"/>
+    <w:basedOn w:val="DefaultParagraphFont"/>
+    <w:rsid w:val="003533D2"/>
   </w:style>
 </w:styles>
 </file>
